--- a/dp/05.INTRODUTION_KOZYAKOV.docx
+++ b/dp/05.INTRODUTION_KOZYAKOV.docx
@@ -271,9 +271,9 @@
         <w:pStyle w:val="ab"/>
         <w:numPr>
           <w:ilvl w:val="0"/>
-          <w:numId w:val="2"/>
+          <w:numId w:val="3"/>
         </w:numPr>
-        <w:ind w:left="0" w:firstLine="1069"/>
+        <w:ind w:left="0" w:firstLine="709"/>
         <w:jc w:val="both"/>
         <w:rPr>
           <w:rFonts w:eastAsia="Times New Roman" w:cs="Times New Roman"/>
@@ -297,9 +297,9 @@
         <w:pStyle w:val="ab"/>
         <w:numPr>
           <w:ilvl w:val="0"/>
-          <w:numId w:val="2"/>
+          <w:numId w:val="3"/>
         </w:numPr>
-        <w:ind w:left="0" w:firstLine="1058"/>
+        <w:ind w:left="0" w:firstLine="709"/>
         <w:jc w:val="both"/>
         <w:rPr>
           <w:rFonts w:eastAsia="Times New Roman" w:cs="Times New Roman"/>
@@ -323,9 +323,9 @@
         <w:pStyle w:val="ab"/>
         <w:numPr>
           <w:ilvl w:val="0"/>
-          <w:numId w:val="2"/>
+          <w:numId w:val="3"/>
         </w:numPr>
-        <w:ind w:left="0" w:firstLine="1069"/>
+        <w:ind w:left="0" w:firstLine="709"/>
         <w:jc w:val="both"/>
         <w:rPr>
           <w:rFonts w:eastAsia="Times New Roman" w:cs="Times New Roman"/>
@@ -349,8 +349,9 @@
         <w:pStyle w:val="ab"/>
         <w:numPr>
           <w:ilvl w:val="0"/>
-          <w:numId w:val="2"/>
+          <w:numId w:val="3"/>
         </w:numPr>
+        <w:ind w:left="0" w:firstLine="709"/>
         <w:jc w:val="both"/>
         <w:rPr>
           <w:rFonts w:eastAsia="Times New Roman" w:cs="Times New Roman"/>
@@ -383,8 +384,9 @@
         <w:pStyle w:val="ab"/>
         <w:numPr>
           <w:ilvl w:val="0"/>
-          <w:numId w:val="2"/>
+          <w:numId w:val="3"/>
         </w:numPr>
+        <w:ind w:left="0" w:firstLine="709"/>
         <w:jc w:val="both"/>
         <w:rPr>
           <w:rFonts w:eastAsia="Times New Roman" w:cs="Times New Roman"/>
@@ -408,8 +410,9 @@
         <w:pStyle w:val="ab"/>
         <w:numPr>
           <w:ilvl w:val="0"/>
-          <w:numId w:val="2"/>
+          <w:numId w:val="3"/>
         </w:numPr>
+        <w:ind w:left="0" w:firstLine="709"/>
         <w:jc w:val="both"/>
         <w:rPr>
           <w:rFonts w:eastAsia="Times New Roman" w:cs="Times New Roman"/>
@@ -725,7 +728,6 @@
           <w:rFonts w:cs="Times New Roman"/>
           <w:szCs w:val="28"/>
         </w:rPr>
-        <w:lastRenderedPageBreak/>
         <w:t xml:space="preserve">реализация функциональности создания и управления </w:t>
       </w:r>
       <w:r>
@@ -764,6 +766,7 @@
           <w:rFonts w:cs="Times New Roman"/>
           <w:szCs w:val="28"/>
         </w:rPr>
+        <w:lastRenderedPageBreak/>
         <w:t>построение системы создания отчетов;</w:t>
       </w:r>
     </w:p>
@@ -1017,17 +1020,11 @@
         <w:t>.</w:t>
       </w:r>
     </w:p>
-    <w:p>
-      <w:pPr>
-        <w:rPr>
-          <w:lang w:val="en-US"/>
-        </w:rPr>
-      </w:pPr>
-    </w:p>
+    <w:p/>
     <w:sectPr>
       <w:footerReference w:type="default" r:id="rId7"/>
-      <w:pgSz w:w="11906" w:h="16838"/>
-      <w:pgMar w:top="1134" w:right="851" w:bottom="1531" w:left="1701" w:header="1021" w:footer="1077" w:gutter="0"/>
+      <w:pgSz w:w="11906" w:h="16838" w:code="9"/>
+      <w:pgMar w:top="1134" w:right="851" w:bottom="1531" w:left="1701" w:header="1021" w:footer="964" w:gutter="0"/>
       <w:pgNumType w:start="6"/>
       <w:cols w:space="708"/>
       <w:docGrid w:linePitch="381"/>
@@ -1226,6 +1223,120 @@
     </w:lvl>
   </w:abstractNum>
   <w:abstractNum w:abstractNumId="1">
+    <w:nsid w:val="2DC81661"/>
+    <w:multiLevelType w:val="hybridMultilevel"/>
+    <w:tmpl w:val="768A1DFA"/>
+    <w:lvl w:ilvl="0" w:tplc="3C667D32">
+      <w:start w:val="1"/>
+      <w:numFmt w:val="bullet"/>
+      <w:suff w:val="space"/>
+      <w:lvlText w:val=""/>
+      <w:lvlJc w:val="left"/>
+      <w:pPr>
+        <w:ind w:left="1429" w:hanging="360"/>
+      </w:pPr>
+      <w:rPr>
+        <w:rFonts w:ascii="Symbol" w:hAnsi="Symbol" w:hint="default"/>
+      </w:rPr>
+    </w:lvl>
+    <w:lvl w:ilvl="1" w:tplc="04190003" w:tentative="1">
+      <w:start w:val="1"/>
+      <w:numFmt w:val="bullet"/>
+      <w:lvlText w:val="o"/>
+      <w:lvlJc w:val="left"/>
+      <w:pPr>
+        <w:ind w:left="2149" w:hanging="360"/>
+      </w:pPr>
+      <w:rPr>
+        <w:rFonts w:ascii="Courier New" w:hAnsi="Courier New" w:cs="Courier New" w:hint="default"/>
+      </w:rPr>
+    </w:lvl>
+    <w:lvl w:ilvl="2" w:tplc="04190005" w:tentative="1">
+      <w:start w:val="1"/>
+      <w:numFmt w:val="bullet"/>
+      <w:lvlText w:val=""/>
+      <w:lvlJc w:val="left"/>
+      <w:pPr>
+        <w:ind w:left="2869" w:hanging="360"/>
+      </w:pPr>
+      <w:rPr>
+        <w:rFonts w:ascii="Wingdings" w:hAnsi="Wingdings" w:hint="default"/>
+      </w:rPr>
+    </w:lvl>
+    <w:lvl w:ilvl="3" w:tplc="04190001" w:tentative="1">
+      <w:start w:val="1"/>
+      <w:numFmt w:val="bullet"/>
+      <w:lvlText w:val=""/>
+      <w:lvlJc w:val="left"/>
+      <w:pPr>
+        <w:ind w:left="3589" w:hanging="360"/>
+      </w:pPr>
+      <w:rPr>
+        <w:rFonts w:ascii="Symbol" w:hAnsi="Symbol" w:hint="default"/>
+      </w:rPr>
+    </w:lvl>
+    <w:lvl w:ilvl="4" w:tplc="04190003" w:tentative="1">
+      <w:start w:val="1"/>
+      <w:numFmt w:val="bullet"/>
+      <w:lvlText w:val="o"/>
+      <w:lvlJc w:val="left"/>
+      <w:pPr>
+        <w:ind w:left="4309" w:hanging="360"/>
+      </w:pPr>
+      <w:rPr>
+        <w:rFonts w:ascii="Courier New" w:hAnsi="Courier New" w:cs="Courier New" w:hint="default"/>
+      </w:rPr>
+    </w:lvl>
+    <w:lvl w:ilvl="5" w:tplc="04190005" w:tentative="1">
+      <w:start w:val="1"/>
+      <w:numFmt w:val="bullet"/>
+      <w:lvlText w:val=""/>
+      <w:lvlJc w:val="left"/>
+      <w:pPr>
+        <w:ind w:left="5029" w:hanging="360"/>
+      </w:pPr>
+      <w:rPr>
+        <w:rFonts w:ascii="Wingdings" w:hAnsi="Wingdings" w:hint="default"/>
+      </w:rPr>
+    </w:lvl>
+    <w:lvl w:ilvl="6" w:tplc="04190001" w:tentative="1">
+      <w:start w:val="1"/>
+      <w:numFmt w:val="bullet"/>
+      <w:lvlText w:val=""/>
+      <w:lvlJc w:val="left"/>
+      <w:pPr>
+        <w:ind w:left="5749" w:hanging="360"/>
+      </w:pPr>
+      <w:rPr>
+        <w:rFonts w:ascii="Symbol" w:hAnsi="Symbol" w:hint="default"/>
+      </w:rPr>
+    </w:lvl>
+    <w:lvl w:ilvl="7" w:tplc="04190003" w:tentative="1">
+      <w:start w:val="1"/>
+      <w:numFmt w:val="bullet"/>
+      <w:lvlText w:val="o"/>
+      <w:lvlJc w:val="left"/>
+      <w:pPr>
+        <w:ind w:left="6469" w:hanging="360"/>
+      </w:pPr>
+      <w:rPr>
+        <w:rFonts w:ascii="Courier New" w:hAnsi="Courier New" w:cs="Courier New" w:hint="default"/>
+      </w:rPr>
+    </w:lvl>
+    <w:lvl w:ilvl="8" w:tplc="04190005" w:tentative="1">
+      <w:start w:val="1"/>
+      <w:numFmt w:val="bullet"/>
+      <w:lvlText w:val=""/>
+      <w:lvlJc w:val="left"/>
+      <w:pPr>
+        <w:ind w:left="7189" w:hanging="360"/>
+      </w:pPr>
+      <w:rPr>
+        <w:rFonts w:ascii="Wingdings" w:hAnsi="Wingdings" w:hint="default"/>
+      </w:rPr>
+    </w:lvl>
+  </w:abstractNum>
+  <w:abstractNum w:abstractNumId="2">
     <w:nsid w:val="4DA615C1"/>
     <w:multiLevelType w:val="hybridMultilevel"/>
     <w:tmpl w:val="0CC2E964"/>
@@ -1342,6 +1453,9 @@
     <w:abstractNumId w:val="0"/>
   </w:num>
   <w:num w:numId="2">
+    <w:abstractNumId w:val="2"/>
+  </w:num>
+  <w:num w:numId="3">
     <w:abstractNumId w:val="1"/>
   </w:num>
 </w:numbering>
@@ -1543,7 +1657,6 @@
   <w:style w:type="character" w:default="1" w:styleId="a0">
     <w:name w:val="Default Paragraph Font"/>
     <w:uiPriority w:val="1"/>
-    <w:semiHidden/>
     <w:unhideWhenUsed/>
   </w:style>
   <w:style w:type="table" w:default="1" w:styleId="a1">

--- a/dp/05.INTRODUTION_KOZYAKOV.docx
+++ b/dp/05.INTRODUTION_KOZYAKOV.docx
@@ -254,6 +254,7 @@
           <w:color w:val="222222"/>
           <w:szCs w:val="28"/>
           <w:shd w:val="clear" w:color="auto" w:fill="FFFFFF"/>
+          <w:lang w:val="en-US"/>
         </w:rPr>
       </w:pPr>
       <w:r>
@@ -264,371 +265,6 @@
           <w:shd w:val="clear" w:color="auto" w:fill="FFFFFF"/>
         </w:rPr>
         <w:t>Ведение бюджета помогает решить ряд проблем:</w:t>
-      </w:r>
-    </w:p>
-    <w:p>
-      <w:pPr>
-        <w:pStyle w:val="ab"/>
-        <w:numPr>
-          <w:ilvl w:val="0"/>
-          <w:numId w:val="3"/>
-        </w:numPr>
-        <w:ind w:left="0" w:firstLine="709"/>
-        <w:jc w:val="both"/>
-        <w:rPr>
-          <w:rFonts w:eastAsia="Times New Roman" w:cs="Times New Roman"/>
-          <w:color w:val="222222"/>
-          <w:szCs w:val="28"/>
-          <w:shd w:val="clear" w:color="auto" w:fill="FFFFFF"/>
-        </w:rPr>
-      </w:pPr>
-      <w:r>
-        <w:rPr>
-          <w:rFonts w:eastAsia="Times New Roman" w:cs="Times New Roman"/>
-          <w:color w:val="222222"/>
-          <w:szCs w:val="28"/>
-          <w:shd w:val="clear" w:color="auto" w:fill="FFFFFF"/>
-        </w:rPr>
-        <w:t>навести порядок в голове, относительно того, сколько человек зарабатывает и тратит, в каком направлении расходуется его бюджет и в каком направлении он должен идти;</w:t>
-      </w:r>
-    </w:p>
-    <w:p>
-      <w:pPr>
-        <w:pStyle w:val="ab"/>
-        <w:numPr>
-          <w:ilvl w:val="0"/>
-          <w:numId w:val="3"/>
-        </w:numPr>
-        <w:ind w:left="0" w:firstLine="709"/>
-        <w:jc w:val="both"/>
-        <w:rPr>
-          <w:rFonts w:eastAsia="Times New Roman" w:cs="Times New Roman"/>
-          <w:color w:val="222222"/>
-          <w:szCs w:val="28"/>
-          <w:shd w:val="clear" w:color="auto" w:fill="FFFFFF"/>
-        </w:rPr>
-      </w:pPr>
-      <w:r>
-        <w:rPr>
-          <w:rFonts w:eastAsia="Times New Roman" w:cs="Times New Roman"/>
-          <w:color w:val="222222"/>
-          <w:szCs w:val="28"/>
-          <w:shd w:val="clear" w:color="auto" w:fill="FFFFFF"/>
-        </w:rPr>
-        <w:t>закрыть множество дыр в бюджете, через которые финансы уходят в неизвестном направлении;</w:t>
-      </w:r>
-    </w:p>
-    <w:p>
-      <w:pPr>
-        <w:pStyle w:val="ab"/>
-        <w:numPr>
-          <w:ilvl w:val="0"/>
-          <w:numId w:val="3"/>
-        </w:numPr>
-        <w:ind w:left="0" w:firstLine="709"/>
-        <w:jc w:val="both"/>
-        <w:rPr>
-          <w:rFonts w:eastAsia="Times New Roman" w:cs="Times New Roman"/>
-          <w:color w:val="222222"/>
-          <w:szCs w:val="28"/>
-          <w:shd w:val="clear" w:color="auto" w:fill="FFFFFF"/>
-        </w:rPr>
-      </w:pPr>
-      <w:r>
-        <w:rPr>
-          <w:rFonts w:eastAsia="Times New Roman" w:cs="Times New Roman"/>
-          <w:color w:val="222222"/>
-          <w:szCs w:val="28"/>
-          <w:shd w:val="clear" w:color="auto" w:fill="FFFFFF"/>
-        </w:rPr>
-        <w:t>узнать насколько для человека важно то, на что он сегодня потратил свои деньги;</w:t>
-      </w:r>
-    </w:p>
-    <w:p>
-      <w:pPr>
-        <w:pStyle w:val="ab"/>
-        <w:numPr>
-          <w:ilvl w:val="0"/>
-          <w:numId w:val="3"/>
-        </w:numPr>
-        <w:ind w:left="0" w:firstLine="709"/>
-        <w:jc w:val="both"/>
-        <w:rPr>
-          <w:rFonts w:eastAsia="Times New Roman" w:cs="Times New Roman"/>
-          <w:color w:val="222222"/>
-          <w:szCs w:val="28"/>
-          <w:shd w:val="clear" w:color="auto" w:fill="FFFFFF"/>
-        </w:rPr>
-      </w:pPr>
-      <w:r>
-        <w:rPr>
-          <w:rFonts w:eastAsia="Times New Roman" w:cs="Times New Roman"/>
-          <w:color w:val="222222"/>
-          <w:szCs w:val="28"/>
-          <w:shd w:val="clear" w:color="auto" w:fill="FFFFFF"/>
-        </w:rPr>
-        <w:t>стать умнее, эффективнее и успешнее</w:t>
-      </w:r>
-      <w:r>
-        <w:rPr>
-          <w:rFonts w:eastAsia="Times New Roman" w:cs="Times New Roman"/>
-          <w:color w:val="222222"/>
-          <w:szCs w:val="28"/>
-          <w:shd w:val="clear" w:color="auto" w:fill="FFFFFF"/>
-        </w:rPr>
-        <w:t>;</w:t>
-      </w:r>
-    </w:p>
-    <w:p>
-      <w:pPr>
-        <w:pStyle w:val="ab"/>
-        <w:numPr>
-          <w:ilvl w:val="0"/>
-          <w:numId w:val="3"/>
-        </w:numPr>
-        <w:ind w:left="0" w:firstLine="709"/>
-        <w:jc w:val="both"/>
-        <w:rPr>
-          <w:rFonts w:eastAsia="Times New Roman" w:cs="Times New Roman"/>
-          <w:color w:val="222222"/>
-          <w:szCs w:val="28"/>
-          <w:shd w:val="clear" w:color="auto" w:fill="FFFFFF"/>
-        </w:rPr>
-      </w:pPr>
-      <w:r>
-        <w:rPr>
-          <w:rFonts w:eastAsia="Times New Roman" w:cs="Times New Roman"/>
-          <w:color w:val="222222"/>
-          <w:szCs w:val="28"/>
-          <w:shd w:val="clear" w:color="auto" w:fill="FFFFFF"/>
-        </w:rPr>
-        <w:t>реализовать мечты, и сделать это как можно раньше;</w:t>
-      </w:r>
-    </w:p>
-    <w:p>
-      <w:pPr>
-        <w:pStyle w:val="ab"/>
-        <w:numPr>
-          <w:ilvl w:val="0"/>
-          <w:numId w:val="3"/>
-        </w:numPr>
-        <w:ind w:left="0" w:firstLine="709"/>
-        <w:jc w:val="both"/>
-        <w:rPr>
-          <w:rFonts w:eastAsia="Times New Roman" w:cs="Times New Roman"/>
-          <w:color w:val="222222"/>
-          <w:szCs w:val="28"/>
-          <w:shd w:val="clear" w:color="auto" w:fill="FFFFFF"/>
-        </w:rPr>
-      </w:pPr>
-      <w:r>
-        <w:rPr>
-          <w:rFonts w:eastAsia="Times New Roman" w:cs="Times New Roman"/>
-          <w:color w:val="222222"/>
-          <w:szCs w:val="28"/>
-          <w:shd w:val="clear" w:color="auto" w:fill="FFFFFF"/>
-        </w:rPr>
-        <w:t>упорядочить свою жизнь.</w:t>
-      </w:r>
-    </w:p>
-    <w:p>
-      <w:pPr>
-        <w:ind w:firstLine="708"/>
-        <w:jc w:val="both"/>
-        <w:rPr>
-          <w:rFonts w:eastAsia="Times New Roman" w:cs="Times New Roman"/>
-          <w:color w:val="222222"/>
-          <w:szCs w:val="28"/>
-          <w:shd w:val="clear" w:color="auto" w:fill="FFFFFF"/>
-        </w:rPr>
-      </w:pPr>
-      <w:r>
-        <w:rPr>
-          <w:rFonts w:eastAsia="Times New Roman" w:cs="Times New Roman"/>
-          <w:color w:val="222222"/>
-          <w:szCs w:val="28"/>
-          <w:shd w:val="clear" w:color="auto" w:fill="FFFFFF"/>
-        </w:rPr>
-        <w:t xml:space="preserve">Сегодня, вести бюджет – это такая же необходимость, как чистить зубы по утрам, вести здоровый образ жизни, учиться и развиваться, стремиться вперед. Недаром </w:t>
-      </w:r>
-      <w:r>
-        <w:rPr>
-          <w:rFonts w:eastAsia="Times New Roman" w:cs="Times New Roman"/>
-          <w:color w:val="222222"/>
-          <w:szCs w:val="28"/>
-          <w:shd w:val="clear" w:color="auto" w:fill="FFFFFF"/>
-        </w:rPr>
-        <w:t>Бертольд Авербах</w:t>
-      </w:r>
-      <w:r>
-        <w:rPr>
-          <w:rFonts w:eastAsia="Times New Roman" w:cs="Times New Roman"/>
-          <w:color w:val="222222"/>
-          <w:szCs w:val="28"/>
-          <w:shd w:val="clear" w:color="auto" w:fill="FFFFFF"/>
-        </w:rPr>
-        <w:t>, немецкий писатель, сказал: «Нажить много денег – храбрость, сохранить их – мудрость, а умело расходовать – искусство»</w:t>
-      </w:r>
-    </w:p>
-    <w:p>
-      <w:pPr>
-        <w:contextualSpacing/>
-        <w:jc w:val="both"/>
-        <w:rPr>
-          <w:rFonts w:eastAsia="Times New Roman" w:cs="Times New Roman"/>
-          <w:szCs w:val="28"/>
-        </w:rPr>
-      </w:pPr>
-      <w:r>
-        <w:rPr>
-          <w:rFonts w:eastAsia="Times New Roman" w:cs="Times New Roman"/>
-          <w:szCs w:val="28"/>
-        </w:rPr>
-        <w:tab/>
-      </w:r>
-      <w:r>
-        <w:rPr>
-          <w:rFonts w:eastAsia="Times New Roman" w:cs="Times New Roman"/>
-          <w:szCs w:val="28"/>
-        </w:rPr>
-        <w:t>Целью данного дипломного проекта</w:t>
-      </w:r>
-      <w:r>
-        <w:rPr>
-          <w:rFonts w:eastAsia="Times New Roman" w:cs="Times New Roman"/>
-          <w:szCs w:val="28"/>
-        </w:rPr>
-        <w:t xml:space="preserve"> </w:t>
-      </w:r>
-      <w:r>
-        <w:rPr>
-          <w:rFonts w:eastAsia="Times New Roman" w:cs="Times New Roman"/>
-          <w:szCs w:val="28"/>
-        </w:rPr>
-        <w:t xml:space="preserve">является разработка и реализация </w:t>
-      </w:r>
-      <w:r>
-        <w:rPr>
-          <w:rFonts w:eastAsia="Times New Roman" w:cs="Times New Roman"/>
-          <w:szCs w:val="28"/>
-        </w:rPr>
-        <w:t>приложения</w:t>
-      </w:r>
-      <w:r>
-        <w:rPr>
-          <w:rFonts w:eastAsia="Times New Roman" w:cs="Times New Roman"/>
-          <w:szCs w:val="28"/>
-        </w:rPr>
-        <w:t xml:space="preserve"> для</w:t>
-      </w:r>
-      <w:r>
-        <w:rPr>
-          <w:rFonts w:eastAsia="Times New Roman" w:cs="Times New Roman"/>
-          <w:szCs w:val="28"/>
-        </w:rPr>
-        <w:t xml:space="preserve"> </w:t>
-      </w:r>
-      <w:r>
-        <w:rPr>
-          <w:rFonts w:eastAsia="Times New Roman" w:cs="Times New Roman"/>
-          <w:szCs w:val="28"/>
-        </w:rPr>
-        <w:t>видения бюджета</w:t>
-      </w:r>
-      <w:r>
-        <w:rPr>
-          <w:rFonts w:eastAsia="Times New Roman" w:cs="Times New Roman"/>
-          <w:szCs w:val="28"/>
-        </w:rPr>
-        <w:t xml:space="preserve">, которая обеспечит полный контроль и проведение аналитики </w:t>
-      </w:r>
-      <w:r>
-        <w:rPr>
-          <w:rFonts w:eastAsia="Times New Roman" w:cs="Times New Roman"/>
-          <w:szCs w:val="28"/>
-        </w:rPr>
-        <w:t>его</w:t>
-      </w:r>
-      <w:r>
-        <w:rPr>
-          <w:rFonts w:eastAsia="Times New Roman" w:cs="Times New Roman"/>
-          <w:szCs w:val="28"/>
-        </w:rPr>
-        <w:t xml:space="preserve"> состояния. В первую очередь данная система предназначена для </w:t>
-      </w:r>
-      <w:r>
-        <w:rPr>
-          <w:rFonts w:eastAsia="Times New Roman" w:cs="Times New Roman"/>
-          <w:szCs w:val="28"/>
-        </w:rPr>
-        <w:t>людей делающих первые шаги в формировании и управлении своим бюджетом</w:t>
-      </w:r>
-      <w:r>
-        <w:rPr>
-          <w:rFonts w:eastAsia="Times New Roman" w:cs="Times New Roman"/>
-          <w:szCs w:val="28"/>
-        </w:rPr>
-        <w:t>. Также сист</w:t>
-      </w:r>
-      <w:r>
-        <w:rPr>
-          <w:rFonts w:eastAsia="Times New Roman" w:cs="Times New Roman"/>
-          <w:szCs w:val="28"/>
-        </w:rPr>
-        <w:t>ема может использоваться уже опытными в данном вопросе людьми в качестве альтернативного варианта</w:t>
-      </w:r>
-      <w:r>
-        <w:rPr>
-          <w:rFonts w:eastAsia="Times New Roman" w:cs="Times New Roman"/>
-          <w:szCs w:val="28"/>
-        </w:rPr>
-        <w:t xml:space="preserve"> приложения</w:t>
-      </w:r>
-      <w:r>
-        <w:rPr>
-          <w:rFonts w:eastAsia="Times New Roman" w:cs="Times New Roman"/>
-          <w:szCs w:val="28"/>
-        </w:rPr>
-        <w:t xml:space="preserve"> для ведения бюджета</w:t>
-      </w:r>
-      <w:r>
-        <w:rPr>
-          <w:rFonts w:eastAsia="Times New Roman" w:cs="Times New Roman"/>
-          <w:szCs w:val="28"/>
-        </w:rPr>
-        <w:t xml:space="preserve">. </w:t>
-      </w:r>
-    </w:p>
-    <w:p>
-      <w:pPr>
-        <w:contextualSpacing/>
-        <w:jc w:val="both"/>
-        <w:rPr>
-          <w:rFonts w:eastAsia="Times New Roman" w:cs="Times New Roman"/>
-          <w:szCs w:val="28"/>
-        </w:rPr>
-      </w:pPr>
-      <w:r>
-        <w:rPr>
-          <w:rFonts w:eastAsia="Times New Roman" w:cs="Times New Roman"/>
-          <w:szCs w:val="28"/>
-        </w:rPr>
-        <w:tab/>
-        <w:t xml:space="preserve">В соответствии с поставленной целью были определены следующие </w:t>
-      </w:r>
-      <w:r>
-        <w:rPr>
-          <w:rFonts w:eastAsia="Times New Roman" w:cs="Times New Roman"/>
-          <w:szCs w:val="28"/>
-        </w:rPr>
-        <w:t>задачи</w:t>
-      </w:r>
-      <w:r>
-        <w:rPr>
-          <w:rFonts w:eastAsia="Times New Roman" w:cs="Times New Roman"/>
-          <w:szCs w:val="28"/>
-        </w:rPr>
-        <w:t>:</w:t>
       </w:r>
     </w:p>
     <w:p>
@@ -649,24 +285,12 @@
       </w:pPr>
       <w:r>
         <w:rPr>
-          <w:rFonts w:cs="Times New Roman"/>
-          <w:szCs w:val="28"/>
-        </w:rPr>
-        <w:t xml:space="preserve">выбор платформы для создания </w:t>
-      </w:r>
-      <w:r>
-        <w:rPr>
-          <w:rFonts w:cs="Times New Roman"/>
-          <w:szCs w:val="28"/>
-        </w:rPr>
-        <w:t>приложения</w:t>
-      </w:r>
-      <w:r>
-        <w:rPr>
-          <w:rFonts w:cs="Times New Roman"/>
-          <w:szCs w:val="28"/>
-        </w:rPr>
-        <w:t>;</w:t>
+          <w:rFonts w:eastAsia="Times New Roman" w:cs="Times New Roman"/>
+          <w:color w:val="222222"/>
+          <w:szCs w:val="28"/>
+          <w:shd w:val="clear" w:color="auto" w:fill="FFFFFF"/>
+        </w:rPr>
+        <w:t>навести порядок в голове, относительно того, сколько человек зарабатывает и тратит, в каком направлении расходуется его бюджет и в каком направлении он должен идти;</w:t>
       </w:r>
     </w:p>
     <w:p>
@@ -687,24 +311,12 @@
       </w:pPr>
       <w:r>
         <w:rPr>
-          <w:rFonts w:cs="Times New Roman"/>
-          <w:szCs w:val="28"/>
-        </w:rPr>
-        <w:t xml:space="preserve">разработка пользовательской и административной частей </w:t>
-      </w:r>
-      <w:r>
-        <w:rPr>
-          <w:rFonts w:cs="Times New Roman"/>
-          <w:szCs w:val="28"/>
-        </w:rPr>
-        <w:t>приложения</w:t>
-      </w:r>
-      <w:r>
-        <w:rPr>
-          <w:rFonts w:cs="Times New Roman"/>
-          <w:szCs w:val="28"/>
-        </w:rPr>
-        <w:t>;</w:t>
+          <w:rFonts w:eastAsia="Times New Roman" w:cs="Times New Roman"/>
+          <w:color w:val="222222"/>
+          <w:szCs w:val="28"/>
+          <w:shd w:val="clear" w:color="auto" w:fill="FFFFFF"/>
+        </w:rPr>
+        <w:t>закрыть множество дыр в бюджете, через которые финансы уходят в неизвестном направлении;</w:t>
       </w:r>
     </w:p>
     <w:p>
@@ -725,24 +337,12 @@
       </w:pPr>
       <w:r>
         <w:rPr>
-          <w:rFonts w:cs="Times New Roman"/>
-          <w:szCs w:val="28"/>
-        </w:rPr>
-        <w:t xml:space="preserve">реализация функциональности создания и управления </w:t>
-      </w:r>
-      <w:r>
-        <w:rPr>
-          <w:rFonts w:cs="Times New Roman"/>
-          <w:szCs w:val="28"/>
-        </w:rPr>
-        <w:t>бюджетом</w:t>
-      </w:r>
-      <w:r>
-        <w:rPr>
-          <w:rFonts w:cs="Times New Roman"/>
-          <w:szCs w:val="28"/>
-        </w:rPr>
-        <w:t>;</w:t>
+          <w:rFonts w:eastAsia="Times New Roman" w:cs="Times New Roman"/>
+          <w:color w:val="222222"/>
+          <w:szCs w:val="28"/>
+          <w:shd w:val="clear" w:color="auto" w:fill="FFFFFF"/>
+        </w:rPr>
+        <w:t>узнать насколько для человека важно то, на что он сегодня потратил свои деньги;</w:t>
       </w:r>
     </w:p>
     <w:p>
@@ -763,11 +363,12 @@
       </w:pPr>
       <w:r>
         <w:rPr>
-          <w:rFonts w:cs="Times New Roman"/>
-          <w:szCs w:val="28"/>
-        </w:rPr>
-        <w:lastRenderedPageBreak/>
-        <w:t>построение системы создания отчетов;</w:t>
+          <w:rFonts w:eastAsia="Times New Roman" w:cs="Times New Roman"/>
+          <w:color w:val="222222"/>
+          <w:szCs w:val="28"/>
+          <w:shd w:val="clear" w:color="auto" w:fill="FFFFFF"/>
+        </w:rPr>
+        <w:t>стать умнее, эффективнее и успешнее;</w:t>
       </w:r>
     </w:p>
     <w:p>
@@ -788,10 +389,12 @@
       </w:pPr>
       <w:r>
         <w:rPr>
-          <w:rFonts w:cs="Times New Roman"/>
-          <w:szCs w:val="28"/>
-        </w:rPr>
-        <w:t>построение системы создания графиков;</w:t>
+          <w:rFonts w:eastAsia="Times New Roman" w:cs="Times New Roman"/>
+          <w:color w:val="222222"/>
+          <w:szCs w:val="28"/>
+          <w:shd w:val="clear" w:color="auto" w:fill="FFFFFF"/>
+        </w:rPr>
+        <w:t>реализовать мечты, и сделать это как можно раньше;</w:t>
       </w:r>
     </w:p>
     <w:p>
@@ -812,88 +415,212 @@
       </w:pPr>
       <w:r>
         <w:rPr>
-          <w:rFonts w:cs="Times New Roman"/>
-          <w:szCs w:val="28"/>
-        </w:rPr>
-        <w:t>построение систем</w:t>
-      </w:r>
-      <w:r>
-        <w:rPr>
-          <w:rFonts w:cs="Times New Roman"/>
-          <w:szCs w:val="28"/>
-        </w:rPr>
-        <w:t>ы сбора</w:t>
-      </w:r>
-      <w:r>
-        <w:rPr>
-          <w:rFonts w:cs="Times New Roman"/>
-          <w:szCs w:val="28"/>
-        </w:rPr>
-        <w:t xml:space="preserve"> и анализа</w:t>
-      </w:r>
-      <w:r>
-        <w:rPr>
-          <w:rFonts w:cs="Times New Roman"/>
-          <w:szCs w:val="28"/>
-        </w:rPr>
-        <w:t xml:space="preserve"> данных</w:t>
-      </w:r>
-      <w:r>
-        <w:rPr>
-          <w:rFonts w:cs="Times New Roman"/>
-          <w:szCs w:val="28"/>
-        </w:rPr>
-        <w:t>.</w:t>
+          <w:rFonts w:eastAsia="Times New Roman" w:cs="Times New Roman"/>
+          <w:color w:val="222222"/>
+          <w:szCs w:val="28"/>
+          <w:shd w:val="clear" w:color="auto" w:fill="FFFFFF"/>
+        </w:rPr>
+        <w:t>упорядочить свою жизнь.</w:t>
       </w:r>
     </w:p>
     <w:p>
       <w:pPr>
         <w:ind w:firstLine="708"/>
+        <w:jc w:val="both"/>
+        <w:rPr>
+          <w:rFonts w:eastAsia="Times New Roman" w:cs="Times New Roman"/>
+          <w:color w:val="222222"/>
+          <w:szCs w:val="28"/>
+          <w:shd w:val="clear" w:color="auto" w:fill="FFFFFF"/>
+        </w:rPr>
+      </w:pPr>
+      <w:r>
+        <w:rPr>
+          <w:rFonts w:eastAsia="Times New Roman" w:cs="Times New Roman"/>
+          <w:color w:val="222222"/>
+          <w:szCs w:val="28"/>
+          <w:shd w:val="clear" w:color="auto" w:fill="FFFFFF"/>
+        </w:rPr>
+        <w:t xml:space="preserve">Сегодня, вести бюджет – это такая же необходимость, как чистить зубы по утрам, вести здоровый образ жизни, учиться и развиваться, стремиться вперед. Недаром </w:t>
+      </w:r>
+      <w:r>
+        <w:rPr>
+          <w:rFonts w:eastAsia="Times New Roman" w:cs="Times New Roman"/>
+          <w:color w:val="222222"/>
+          <w:szCs w:val="28"/>
+          <w:shd w:val="clear" w:color="auto" w:fill="FFFFFF"/>
+        </w:rPr>
+        <w:t>Бертольд Авербах</w:t>
+      </w:r>
+      <w:r>
+        <w:rPr>
+          <w:rFonts w:eastAsia="Times New Roman" w:cs="Times New Roman"/>
+          <w:color w:val="222222"/>
+          <w:szCs w:val="28"/>
+          <w:shd w:val="clear" w:color="auto" w:fill="FFFFFF"/>
+        </w:rPr>
+        <w:t>, немецкий писатель, сказал: «Нажить много денег – храбрость, сохранить их – мудрость, а умело расходовать – искусство»</w:t>
+      </w:r>
+    </w:p>
+    <w:p>
+      <w:pPr>
         <w:contextualSpacing/>
         <w:jc w:val="both"/>
         <w:rPr>
-          <w:rFonts w:cs="Times New Roman"/>
-          <w:szCs w:val="28"/>
-        </w:rPr>
-      </w:pPr>
-      <w:r>
-        <w:rPr>
-          <w:rFonts w:cs="Times New Roman"/>
-          <w:szCs w:val="28"/>
-        </w:rPr>
-        <w:t xml:space="preserve">Система будет состоять из </w:t>
-      </w:r>
-      <w:proofErr w:type="spellStart"/>
-      <w:r>
-        <w:rPr>
-          <w:rFonts w:cs="Times New Roman"/>
-          <w:szCs w:val="28"/>
-        </w:rPr>
-        <w:t>ве</w:t>
-      </w:r>
-      <w:proofErr w:type="gramStart"/>
-      <w:r>
-        <w:rPr>
-          <w:rFonts w:cs="Times New Roman"/>
-          <w:szCs w:val="28"/>
-        </w:rPr>
-        <w:t>б</w:t>
-      </w:r>
-      <w:proofErr w:type="spellEnd"/>
-      <w:r>
-        <w:rPr>
-          <w:rFonts w:cs="Times New Roman"/>
-          <w:szCs w:val="28"/>
-        </w:rPr>
-        <w:t>-</w:t>
-      </w:r>
-      <w:proofErr w:type="gramEnd"/>
-      <w:r>
-        <w:rPr>
-          <w:rFonts w:cs="Times New Roman"/>
-          <w:szCs w:val="28"/>
-        </w:rPr>
-        <w:t xml:space="preserve"> и мобильного приложения, которые будут предоставлять следующие функции:</w:t>
+          <w:rFonts w:eastAsia="Times New Roman" w:cs="Times New Roman"/>
+          <w:szCs w:val="28"/>
+        </w:rPr>
+      </w:pPr>
+      <w:r>
+        <w:rPr>
+          <w:rFonts w:eastAsia="Times New Roman" w:cs="Times New Roman"/>
+          <w:szCs w:val="28"/>
+        </w:rPr>
+        <w:tab/>
+      </w:r>
+      <w:r>
+        <w:rPr>
+          <w:rFonts w:eastAsia="Times New Roman" w:cs="Times New Roman"/>
+          <w:szCs w:val="28"/>
+        </w:rPr>
+        <w:t>Целью данного дипломного проекта</w:t>
+      </w:r>
+      <w:r>
+        <w:rPr>
+          <w:rFonts w:eastAsia="Times New Roman" w:cs="Times New Roman"/>
+          <w:szCs w:val="28"/>
+        </w:rPr>
+        <w:t xml:space="preserve"> </w:t>
+      </w:r>
+      <w:r>
+        <w:rPr>
+          <w:rFonts w:eastAsia="Times New Roman" w:cs="Times New Roman"/>
+          <w:szCs w:val="28"/>
+        </w:rPr>
+        <w:t xml:space="preserve">является разработка и реализация </w:t>
+      </w:r>
+      <w:r>
+        <w:rPr>
+          <w:rFonts w:eastAsia="Times New Roman" w:cs="Times New Roman"/>
+          <w:szCs w:val="28"/>
+        </w:rPr>
+        <w:t>приложения</w:t>
+      </w:r>
+      <w:r>
+        <w:rPr>
+          <w:rFonts w:eastAsia="Times New Roman" w:cs="Times New Roman"/>
+          <w:szCs w:val="28"/>
+        </w:rPr>
+        <w:t xml:space="preserve"> для</w:t>
+      </w:r>
+      <w:r>
+        <w:rPr>
+          <w:rFonts w:eastAsia="Times New Roman" w:cs="Times New Roman"/>
+          <w:szCs w:val="28"/>
+        </w:rPr>
+        <w:t xml:space="preserve"> </w:t>
+      </w:r>
+      <w:r>
+        <w:rPr>
+          <w:rFonts w:eastAsia="Times New Roman" w:cs="Times New Roman"/>
+          <w:szCs w:val="28"/>
+        </w:rPr>
+        <w:t>видения бюджета</w:t>
+      </w:r>
+      <w:r>
+        <w:rPr>
+          <w:rFonts w:eastAsia="Times New Roman" w:cs="Times New Roman"/>
+          <w:szCs w:val="28"/>
+        </w:rPr>
+        <w:t xml:space="preserve">, которая обеспечит полный контроль и проведение аналитики </w:t>
+      </w:r>
+      <w:r>
+        <w:rPr>
+          <w:rFonts w:eastAsia="Times New Roman" w:cs="Times New Roman"/>
+          <w:szCs w:val="28"/>
+        </w:rPr>
+        <w:t>его</w:t>
+      </w:r>
+      <w:r>
+        <w:rPr>
+          <w:rFonts w:eastAsia="Times New Roman" w:cs="Times New Roman"/>
+          <w:szCs w:val="28"/>
+        </w:rPr>
+        <w:t xml:space="preserve"> состояния. В первую очередь данная система предназначена для </w:t>
+      </w:r>
+      <w:r>
+        <w:rPr>
+          <w:rFonts w:eastAsia="Times New Roman" w:cs="Times New Roman"/>
+          <w:szCs w:val="28"/>
+        </w:rPr>
+        <w:t>людей делающих первые шаги в формировании и управлении своим бюджетом</w:t>
+      </w:r>
+      <w:r>
+        <w:rPr>
+          <w:rFonts w:eastAsia="Times New Roman" w:cs="Times New Roman"/>
+          <w:szCs w:val="28"/>
+        </w:rPr>
+        <w:t>. Также сист</w:t>
+      </w:r>
+      <w:r>
+        <w:rPr>
+          <w:rFonts w:eastAsia="Times New Roman" w:cs="Times New Roman"/>
+          <w:szCs w:val="28"/>
+        </w:rPr>
+        <w:t>ема может использоваться уже опытными в данном вопросе людьми в качестве альтернативного варианта</w:t>
+      </w:r>
+      <w:r>
+        <w:rPr>
+          <w:rFonts w:eastAsia="Times New Roman" w:cs="Times New Roman"/>
+          <w:szCs w:val="28"/>
+        </w:rPr>
+        <w:t xml:space="preserve"> приложения</w:t>
+      </w:r>
+      <w:r>
+        <w:rPr>
+          <w:rFonts w:eastAsia="Times New Roman" w:cs="Times New Roman"/>
+          <w:szCs w:val="28"/>
+        </w:rPr>
+        <w:t xml:space="preserve"> для ведения бюджета</w:t>
+      </w:r>
+      <w:r>
+        <w:rPr>
+          <w:rFonts w:eastAsia="Times New Roman" w:cs="Times New Roman"/>
+          <w:szCs w:val="28"/>
+        </w:rPr>
+        <w:t xml:space="preserve">. </w:t>
+      </w:r>
+    </w:p>
+    <w:p>
+      <w:pPr>
+        <w:contextualSpacing/>
+        <w:jc w:val="both"/>
+        <w:rPr>
+          <w:rFonts w:eastAsia="Times New Roman" w:cs="Times New Roman"/>
+          <w:szCs w:val="28"/>
+        </w:rPr>
+      </w:pPr>
+      <w:r>
+        <w:rPr>
+          <w:rFonts w:eastAsia="Times New Roman" w:cs="Times New Roman"/>
+          <w:szCs w:val="28"/>
+        </w:rPr>
+        <w:tab/>
+        <w:t xml:space="preserve">В соответствии с поставленной целью были определены следующие </w:t>
+      </w:r>
+      <w:r>
+        <w:rPr>
+          <w:rFonts w:eastAsia="Times New Roman" w:cs="Times New Roman"/>
+          <w:szCs w:val="28"/>
+        </w:rPr>
+        <w:t>задачи</w:t>
+      </w:r>
+      <w:r>
+        <w:rPr>
+          <w:rFonts w:eastAsia="Times New Roman" w:cs="Times New Roman"/>
+          <w:szCs w:val="28"/>
+        </w:rPr>
+        <w:t>:</w:t>
       </w:r>
     </w:p>
     <w:p>
@@ -917,7 +644,21 @@
           <w:rFonts w:cs="Times New Roman"/>
           <w:szCs w:val="28"/>
         </w:rPr>
-        <w:t>создание пользователей в системе;</w:t>
+        <w:t xml:space="preserve">выбор платформы для создания </w:t>
+      </w:r>
+      <w:r>
+        <w:rPr>
+          <w:rFonts w:cs="Times New Roman"/>
+          <w:szCs w:val="28"/>
+        </w:rPr>
+        <w:t>приложения</w:t>
+      </w:r>
+      <w:r>
+        <w:rPr>
+          <w:rFonts w:cs="Times New Roman"/>
+          <w:szCs w:val="28"/>
+        </w:rPr>
+        <w:t>;</w:t>
       </w:r>
     </w:p>
     <w:p>
@@ -941,14 +682,14 @@
           <w:rFonts w:cs="Times New Roman"/>
           <w:szCs w:val="28"/>
         </w:rPr>
-        <w:t xml:space="preserve">сбор </w:t>
-      </w:r>
-      <w:r>
-        <w:rPr>
-          <w:rFonts w:cs="Times New Roman"/>
-          <w:szCs w:val="28"/>
-        </w:rPr>
-        <w:t>данных о расходах пользователей</w:t>
+        <w:t xml:space="preserve">разработка пользовательской и административной частей </w:t>
+      </w:r>
+      <w:r>
+        <w:rPr>
+          <w:rFonts w:cs="Times New Roman"/>
+          <w:szCs w:val="28"/>
+        </w:rPr>
+        <w:t>приложения</w:t>
       </w:r>
       <w:r>
         <w:rPr>
@@ -979,7 +720,21 @@
           <w:rFonts w:cs="Times New Roman"/>
           <w:szCs w:val="28"/>
         </w:rPr>
-        <w:t>построение отчетов и графиков расходов пользователей;</w:t>
+        <w:t xml:space="preserve">реализация функциональности создания и управления </w:t>
+      </w:r>
+      <w:r>
+        <w:rPr>
+          <w:rFonts w:cs="Times New Roman"/>
+          <w:szCs w:val="28"/>
+        </w:rPr>
+        <w:t>бюджетом</w:t>
+      </w:r>
+      <w:r>
+        <w:rPr>
+          <w:rFonts w:cs="Times New Roman"/>
+          <w:szCs w:val="28"/>
+        </w:rPr>
+        <w:t>;</w:t>
       </w:r>
     </w:p>
     <w:p>
@@ -1003,6 +758,243 @@
           <w:rFonts w:cs="Times New Roman"/>
           <w:szCs w:val="28"/>
         </w:rPr>
+        <w:lastRenderedPageBreak/>
+        <w:t>построение системы создания отчетов;</w:t>
+      </w:r>
+    </w:p>
+    <w:p>
+      <w:pPr>
+        <w:pStyle w:val="a3"/>
+        <w:numPr>
+          <w:ilvl w:val="0"/>
+          <w:numId w:val="1"/>
+        </w:numPr>
+        <w:tabs>
+          <w:tab w:val="num" w:pos="1134"/>
+        </w:tabs>
+        <w:ind w:left="0" w:firstLine="709"/>
+        <w:rPr>
+          <w:rFonts w:cs="Times New Roman"/>
+          <w:szCs w:val="28"/>
+        </w:rPr>
+      </w:pPr>
+      <w:r>
+        <w:rPr>
+          <w:rFonts w:cs="Times New Roman"/>
+          <w:szCs w:val="28"/>
+        </w:rPr>
+        <w:t>построение системы создания графиков;</w:t>
+      </w:r>
+    </w:p>
+    <w:p>
+      <w:pPr>
+        <w:pStyle w:val="a3"/>
+        <w:numPr>
+          <w:ilvl w:val="0"/>
+          <w:numId w:val="1"/>
+        </w:numPr>
+        <w:tabs>
+          <w:tab w:val="num" w:pos="1134"/>
+        </w:tabs>
+        <w:ind w:left="0" w:firstLine="709"/>
+        <w:rPr>
+          <w:rFonts w:cs="Times New Roman"/>
+          <w:szCs w:val="28"/>
+        </w:rPr>
+      </w:pPr>
+      <w:r>
+        <w:rPr>
+          <w:rFonts w:cs="Times New Roman"/>
+          <w:szCs w:val="28"/>
+        </w:rPr>
+        <w:t>построение систем</w:t>
+      </w:r>
+      <w:r>
+        <w:rPr>
+          <w:rFonts w:cs="Times New Roman"/>
+          <w:szCs w:val="28"/>
+        </w:rPr>
+        <w:t>ы сбора</w:t>
+      </w:r>
+      <w:r>
+        <w:rPr>
+          <w:rFonts w:cs="Times New Roman"/>
+          <w:szCs w:val="28"/>
+        </w:rPr>
+        <w:t xml:space="preserve"> и анализа</w:t>
+      </w:r>
+      <w:r>
+        <w:rPr>
+          <w:rFonts w:cs="Times New Roman"/>
+          <w:szCs w:val="28"/>
+        </w:rPr>
+        <w:t xml:space="preserve"> данных</w:t>
+      </w:r>
+      <w:r>
+        <w:rPr>
+          <w:rFonts w:cs="Times New Roman"/>
+          <w:szCs w:val="28"/>
+        </w:rPr>
+        <w:t>.</w:t>
+      </w:r>
+    </w:p>
+    <w:p>
+      <w:pPr>
+        <w:ind w:firstLine="708"/>
+        <w:contextualSpacing/>
+        <w:jc w:val="both"/>
+        <w:rPr>
+          <w:rFonts w:cs="Times New Roman"/>
+          <w:szCs w:val="28"/>
+        </w:rPr>
+      </w:pPr>
+      <w:r>
+        <w:rPr>
+          <w:rFonts w:cs="Times New Roman"/>
+          <w:szCs w:val="28"/>
+        </w:rPr>
+        <w:t xml:space="preserve">Система будет состоять из </w:t>
+      </w:r>
+      <w:proofErr w:type="spellStart"/>
+      <w:r>
+        <w:rPr>
+          <w:rFonts w:cs="Times New Roman"/>
+          <w:szCs w:val="28"/>
+        </w:rPr>
+        <w:t>ве</w:t>
+      </w:r>
+      <w:proofErr w:type="gramStart"/>
+      <w:r>
+        <w:rPr>
+          <w:rFonts w:cs="Times New Roman"/>
+          <w:szCs w:val="28"/>
+        </w:rPr>
+        <w:t>б</w:t>
+      </w:r>
+      <w:proofErr w:type="spellEnd"/>
+      <w:r>
+        <w:rPr>
+          <w:rFonts w:cs="Times New Roman"/>
+          <w:szCs w:val="28"/>
+        </w:rPr>
+        <w:t>-</w:t>
+      </w:r>
+      <w:proofErr w:type="gramEnd"/>
+      <w:r>
+        <w:rPr>
+          <w:rFonts w:cs="Times New Roman"/>
+          <w:szCs w:val="28"/>
+        </w:rPr>
+        <w:t xml:space="preserve"> и мобильного приложения, которые будут предоставлять следующие функции:</w:t>
+      </w:r>
+    </w:p>
+    <w:p>
+      <w:pPr>
+        <w:pStyle w:val="a3"/>
+        <w:numPr>
+          <w:ilvl w:val="0"/>
+          <w:numId w:val="1"/>
+        </w:numPr>
+        <w:tabs>
+          <w:tab w:val="num" w:pos="1134"/>
+        </w:tabs>
+        <w:ind w:left="0" w:firstLine="709"/>
+        <w:rPr>
+          <w:rFonts w:cs="Times New Roman"/>
+          <w:szCs w:val="28"/>
+        </w:rPr>
+      </w:pPr>
+      <w:r>
+        <w:rPr>
+          <w:rFonts w:cs="Times New Roman"/>
+          <w:szCs w:val="28"/>
+        </w:rPr>
+        <w:t>создание пользователей в системе;</w:t>
+      </w:r>
+    </w:p>
+    <w:p>
+      <w:pPr>
+        <w:pStyle w:val="a3"/>
+        <w:numPr>
+          <w:ilvl w:val="0"/>
+          <w:numId w:val="1"/>
+        </w:numPr>
+        <w:tabs>
+          <w:tab w:val="num" w:pos="1134"/>
+        </w:tabs>
+        <w:ind w:left="0" w:firstLine="709"/>
+        <w:rPr>
+          <w:rFonts w:cs="Times New Roman"/>
+          <w:szCs w:val="28"/>
+        </w:rPr>
+      </w:pPr>
+      <w:r>
+        <w:rPr>
+          <w:rFonts w:cs="Times New Roman"/>
+          <w:szCs w:val="28"/>
+        </w:rPr>
+        <w:t xml:space="preserve">сбор </w:t>
+      </w:r>
+      <w:r>
+        <w:rPr>
+          <w:rFonts w:cs="Times New Roman"/>
+          <w:szCs w:val="28"/>
+        </w:rPr>
+        <w:t>данных о расходах пользователей</w:t>
+      </w:r>
+      <w:r>
+        <w:rPr>
+          <w:rFonts w:cs="Times New Roman"/>
+          <w:szCs w:val="28"/>
+        </w:rPr>
+        <w:t>;</w:t>
+      </w:r>
+    </w:p>
+    <w:p>
+      <w:pPr>
+        <w:pStyle w:val="a3"/>
+        <w:numPr>
+          <w:ilvl w:val="0"/>
+          <w:numId w:val="1"/>
+        </w:numPr>
+        <w:tabs>
+          <w:tab w:val="num" w:pos="1134"/>
+        </w:tabs>
+        <w:ind w:left="0" w:firstLine="709"/>
+        <w:rPr>
+          <w:rFonts w:cs="Times New Roman"/>
+          <w:szCs w:val="28"/>
+        </w:rPr>
+      </w:pPr>
+      <w:r>
+        <w:rPr>
+          <w:rFonts w:cs="Times New Roman"/>
+          <w:szCs w:val="28"/>
+        </w:rPr>
+        <w:t>построение отчетов и графиков расходов пользователей;</w:t>
+      </w:r>
+    </w:p>
+    <w:p>
+      <w:pPr>
+        <w:pStyle w:val="a3"/>
+        <w:numPr>
+          <w:ilvl w:val="0"/>
+          <w:numId w:val="1"/>
+        </w:numPr>
+        <w:tabs>
+          <w:tab w:val="num" w:pos="1134"/>
+        </w:tabs>
+        <w:ind w:left="0" w:firstLine="709"/>
+        <w:rPr>
+          <w:rFonts w:cs="Times New Roman"/>
+          <w:szCs w:val="28"/>
+        </w:rPr>
+      </w:pPr>
+      <w:r>
+        <w:rPr>
+          <w:rFonts w:cs="Times New Roman"/>
+          <w:szCs w:val="28"/>
+        </w:rPr>
         <w:t>анализ и обработка данных</w:t>
       </w:r>
       <w:r>
@@ -1024,7 +1016,7 @@
     <w:sectPr>
       <w:footerReference w:type="default" r:id="rId7"/>
       <w:pgSz w:w="11906" w:h="16838" w:code="9"/>
-      <w:pgMar w:top="1134" w:right="851" w:bottom="1531" w:left="1701" w:header="1021" w:footer="964" w:gutter="0"/>
+      <w:pgMar w:top="1134" w:right="851" w:bottom="1531" w:left="1701" w:header="1021" w:footer="788" w:gutter="0"/>
       <w:pgNumType w:start="6"/>
       <w:cols w:space="708"/>
       <w:docGrid w:linePitch="381"/>
@@ -1073,18 +1065,12 @@
             <w:rPr>
               <w:noProof/>
             </w:rPr>
-            <w:t>7</w:t>
+            <w:t>6</w:t>
           </w:r>
         </w:fldSimple>
       </w:p>
     </w:sdtContent>
   </w:sdt>
-  <w:p>
-    <w:pPr>
-      <w:pStyle w:val="a7"/>
-      <w:jc w:val="right"/>
-    </w:pPr>
-  </w:p>
 </w:ftr>
 </file>
 
@@ -1233,7 +1219,7 @@
       <w:lvlText w:val=""/>
       <w:lvlJc w:val="left"/>
       <w:pPr>
-        <w:ind w:left="1429" w:hanging="360"/>
+        <w:ind w:left="2845" w:hanging="360"/>
       </w:pPr>
       <w:rPr>
         <w:rFonts w:ascii="Symbol" w:hAnsi="Symbol" w:hint="default"/>
@@ -1245,7 +1231,7 @@
       <w:lvlText w:val="o"/>
       <w:lvlJc w:val="left"/>
       <w:pPr>
-        <w:ind w:left="2149" w:hanging="360"/>
+        <w:ind w:left="3565" w:hanging="360"/>
       </w:pPr>
       <w:rPr>
         <w:rFonts w:ascii="Courier New" w:hAnsi="Courier New" w:cs="Courier New" w:hint="default"/>
@@ -1257,7 +1243,7 @@
       <w:lvlText w:val=""/>
       <w:lvlJc w:val="left"/>
       <w:pPr>
-        <w:ind w:left="2869" w:hanging="360"/>
+        <w:ind w:left="4285" w:hanging="360"/>
       </w:pPr>
       <w:rPr>
         <w:rFonts w:ascii="Wingdings" w:hAnsi="Wingdings" w:hint="default"/>
@@ -1269,7 +1255,7 @@
       <w:lvlText w:val=""/>
       <w:lvlJc w:val="left"/>
       <w:pPr>
-        <w:ind w:left="3589" w:hanging="360"/>
+        <w:ind w:left="5005" w:hanging="360"/>
       </w:pPr>
       <w:rPr>
         <w:rFonts w:ascii="Symbol" w:hAnsi="Symbol" w:hint="default"/>
@@ -1281,7 +1267,7 @@
       <w:lvlText w:val="o"/>
       <w:lvlJc w:val="left"/>
       <w:pPr>
-        <w:ind w:left="4309" w:hanging="360"/>
+        <w:ind w:left="5725" w:hanging="360"/>
       </w:pPr>
       <w:rPr>
         <w:rFonts w:ascii="Courier New" w:hAnsi="Courier New" w:cs="Courier New" w:hint="default"/>
@@ -1293,7 +1279,7 @@
       <w:lvlText w:val=""/>
       <w:lvlJc w:val="left"/>
       <w:pPr>
-        <w:ind w:left="5029" w:hanging="360"/>
+        <w:ind w:left="6445" w:hanging="360"/>
       </w:pPr>
       <w:rPr>
         <w:rFonts w:ascii="Wingdings" w:hAnsi="Wingdings" w:hint="default"/>
@@ -1305,7 +1291,7 @@
       <w:lvlText w:val=""/>
       <w:lvlJc w:val="left"/>
       <w:pPr>
-        <w:ind w:left="5749" w:hanging="360"/>
+        <w:ind w:left="7165" w:hanging="360"/>
       </w:pPr>
       <w:rPr>
         <w:rFonts w:ascii="Symbol" w:hAnsi="Symbol" w:hint="default"/>
@@ -1317,7 +1303,7 @@
       <w:lvlText w:val="o"/>
       <w:lvlJc w:val="left"/>
       <w:pPr>
-        <w:ind w:left="6469" w:hanging="360"/>
+        <w:ind w:left="7885" w:hanging="360"/>
       </w:pPr>
       <w:rPr>
         <w:rFonts w:ascii="Courier New" w:hAnsi="Courier New" w:cs="Courier New" w:hint="default"/>
@@ -1329,7 +1315,7 @@
       <w:lvlText w:val=""/>
       <w:lvlJc w:val="left"/>
       <w:pPr>
-        <w:ind w:left="7189" w:hanging="360"/>
+        <w:ind w:left="8605" w:hanging="360"/>
       </w:pPr>
       <w:rPr>
         <w:rFonts w:ascii="Wingdings" w:hAnsi="Wingdings" w:hint="default"/>
@@ -1657,6 +1643,7 @@
   <w:style w:type="character" w:default="1" w:styleId="a0">
     <w:name w:val="Default Paragraph Font"/>
     <w:uiPriority w:val="1"/>
+    <w:semiHidden/>
     <w:unhideWhenUsed/>
   </w:style>
   <w:style w:type="table" w:default="1" w:styleId="a1">

--- a/dp/05.INTRODUTION_KOZYAKOV.docx
+++ b/dp/05.INTRODUTION_KOZYAKOV.docx
@@ -254,7 +254,6 @@
           <w:color w:val="222222"/>
           <w:szCs w:val="28"/>
           <w:shd w:val="clear" w:color="auto" w:fill="FFFFFF"/>
-          <w:lang w:val="en-US"/>
         </w:rPr>
       </w:pPr>
       <w:r>
@@ -835,57 +834,7 @@
           <w:rFonts w:cs="Times New Roman"/>
           <w:szCs w:val="28"/>
         </w:rPr>
-        <w:t>.</w:t>
-      </w:r>
-    </w:p>
-    <w:p>
-      <w:pPr>
-        <w:ind w:firstLine="708"/>
-        <w:contextualSpacing/>
-        <w:jc w:val="both"/>
-        <w:rPr>
-          <w:rFonts w:cs="Times New Roman"/>
-          <w:szCs w:val="28"/>
-        </w:rPr>
-      </w:pPr>
-      <w:r>
-        <w:rPr>
-          <w:rFonts w:cs="Times New Roman"/>
-          <w:szCs w:val="28"/>
-        </w:rPr>
-        <w:t xml:space="preserve">Система будет состоять из </w:t>
-      </w:r>
-      <w:proofErr w:type="spellStart"/>
-      <w:r>
-        <w:rPr>
-          <w:rFonts w:cs="Times New Roman"/>
-          <w:szCs w:val="28"/>
-        </w:rPr>
-        <w:t>ве</w:t>
-      </w:r>
-      <w:proofErr w:type="gramStart"/>
-      <w:r>
-        <w:rPr>
-          <w:rFonts w:cs="Times New Roman"/>
-          <w:szCs w:val="28"/>
-        </w:rPr>
-        <w:t>б</w:t>
-      </w:r>
-      <w:proofErr w:type="spellEnd"/>
-      <w:r>
-        <w:rPr>
-          <w:rFonts w:cs="Times New Roman"/>
-          <w:szCs w:val="28"/>
-        </w:rPr>
-        <w:t>-</w:t>
-      </w:r>
-      <w:proofErr w:type="gramEnd"/>
-      <w:r>
-        <w:rPr>
-          <w:rFonts w:cs="Times New Roman"/>
-          <w:szCs w:val="28"/>
-        </w:rPr>
-        <w:t xml:space="preserve"> и мобильного приложения, которые будут предоставлять следующие функции:</w:t>
+        <w:t>;</w:t>
       </w:r>
     </w:p>
     <w:p>
@@ -909,7 +858,57 @@
           <w:rFonts w:cs="Times New Roman"/>
           <w:szCs w:val="28"/>
         </w:rPr>
-        <w:t>создание пользователей в системе;</w:t>
+        <w:t>обеспечение высокой производительности и скорости работы приложения.</w:t>
+      </w:r>
+    </w:p>
+    <w:p>
+      <w:pPr>
+        <w:ind w:firstLine="708"/>
+        <w:contextualSpacing/>
+        <w:jc w:val="both"/>
+        <w:rPr>
+          <w:rFonts w:cs="Times New Roman"/>
+          <w:szCs w:val="28"/>
+        </w:rPr>
+      </w:pPr>
+      <w:r>
+        <w:rPr>
+          <w:rFonts w:cs="Times New Roman"/>
+          <w:szCs w:val="28"/>
+        </w:rPr>
+        <w:t xml:space="preserve">Система будет состоять из </w:t>
+      </w:r>
+      <w:proofErr w:type="spellStart"/>
+      <w:r>
+        <w:rPr>
+          <w:rFonts w:cs="Times New Roman"/>
+          <w:szCs w:val="28"/>
+        </w:rPr>
+        <w:t>ве</w:t>
+      </w:r>
+      <w:proofErr w:type="gramStart"/>
+      <w:r>
+        <w:rPr>
+          <w:rFonts w:cs="Times New Roman"/>
+          <w:szCs w:val="28"/>
+        </w:rPr>
+        <w:t>б</w:t>
+      </w:r>
+      <w:proofErr w:type="spellEnd"/>
+      <w:r>
+        <w:rPr>
+          <w:rFonts w:cs="Times New Roman"/>
+          <w:szCs w:val="28"/>
+        </w:rPr>
+        <w:t>-</w:t>
+      </w:r>
+      <w:proofErr w:type="gramEnd"/>
+      <w:r>
+        <w:rPr>
+          <w:rFonts w:cs="Times New Roman"/>
+          <w:szCs w:val="28"/>
+        </w:rPr>
+        <w:t xml:space="preserve"> и мобильного приложения, которые будут предоставлять следующие функции:</w:t>
       </w:r>
     </w:p>
     <w:p>
@@ -933,21 +932,7 @@
           <w:rFonts w:cs="Times New Roman"/>
           <w:szCs w:val="28"/>
         </w:rPr>
-        <w:t xml:space="preserve">сбор </w:t>
-      </w:r>
-      <w:r>
-        <w:rPr>
-          <w:rFonts w:cs="Times New Roman"/>
-          <w:szCs w:val="28"/>
-        </w:rPr>
-        <w:t>данных о расходах пользователей</w:t>
-      </w:r>
-      <w:r>
-        <w:rPr>
-          <w:rFonts w:cs="Times New Roman"/>
-          <w:szCs w:val="28"/>
-        </w:rPr>
-        <w:t>;</w:t>
+        <w:t>создание пользователей в системе;</w:t>
       </w:r>
     </w:p>
     <w:p>
@@ -971,7 +956,76 @@
           <w:rFonts w:cs="Times New Roman"/>
           <w:szCs w:val="28"/>
         </w:rPr>
+        <w:t xml:space="preserve">сбор </w:t>
+      </w:r>
+      <w:r>
+        <w:rPr>
+          <w:rFonts w:cs="Times New Roman"/>
+          <w:szCs w:val="28"/>
+        </w:rPr>
+        <w:t>данных о доходах и</w:t>
+      </w:r>
+      <w:r>
+        <w:rPr>
+          <w:rFonts w:cs="Times New Roman"/>
+          <w:szCs w:val="28"/>
+        </w:rPr>
+        <w:t xml:space="preserve"> расходах пользователей</w:t>
+      </w:r>
+      <w:r>
+        <w:rPr>
+          <w:rFonts w:cs="Times New Roman"/>
+          <w:szCs w:val="28"/>
+        </w:rPr>
+        <w:t>;</w:t>
+      </w:r>
+    </w:p>
+    <w:p>
+      <w:pPr>
+        <w:pStyle w:val="a3"/>
+        <w:numPr>
+          <w:ilvl w:val="0"/>
+          <w:numId w:val="1"/>
+        </w:numPr>
+        <w:tabs>
+          <w:tab w:val="num" w:pos="1134"/>
+        </w:tabs>
+        <w:ind w:left="0" w:firstLine="709"/>
+        <w:rPr>
+          <w:rFonts w:cs="Times New Roman"/>
+          <w:szCs w:val="28"/>
+        </w:rPr>
+      </w:pPr>
+      <w:r>
+        <w:rPr>
+          <w:rFonts w:cs="Times New Roman"/>
+          <w:szCs w:val="28"/>
+        </w:rPr>
         <w:t>построение отчетов и графиков расходов пользователей;</w:t>
+      </w:r>
+    </w:p>
+    <w:p>
+      <w:pPr>
+        <w:pStyle w:val="a3"/>
+        <w:numPr>
+          <w:ilvl w:val="0"/>
+          <w:numId w:val="1"/>
+        </w:numPr>
+        <w:tabs>
+          <w:tab w:val="num" w:pos="1134"/>
+        </w:tabs>
+        <w:ind w:left="0" w:firstLine="709"/>
+        <w:rPr>
+          <w:rFonts w:cs="Times New Roman"/>
+          <w:szCs w:val="28"/>
+        </w:rPr>
+      </w:pPr>
+      <w:r>
+        <w:rPr>
+          <w:rFonts w:cs="Times New Roman"/>
+          <w:szCs w:val="28"/>
+        </w:rPr>
+        <w:t>временное хранение данных при плохом интернет соединении;</w:t>
       </w:r>
     </w:p>
     <w:p>
@@ -1065,7 +1119,7 @@
             <w:rPr>
               <w:noProof/>
             </w:rPr>
-            <w:t>6</w:t>
+            <w:t>7</w:t>
           </w:r>
         </w:fldSimple>
       </w:p>

--- a/dp/05.INTRODUTION_KOZYAKOV.docx
+++ b/dp/05.INTRODUTION_KOZYAKOV.docx
@@ -1,10 +1,10 @@
 
 <file path=word/document.xml><?xml version="1.0" encoding="utf-8"?>
-<w:document xmlns:ve="http://schemas.openxmlformats.org/markup-compatibility/2006" xmlns:o="urn:schemas-microsoft-com:office:office" xmlns:r="http://schemas.openxmlformats.org/officeDocument/2006/relationships" xmlns:m="http://schemas.openxmlformats.org/officeDocument/2006/math" xmlns:v="urn:schemas-microsoft-com:vml" xmlns:wp="http://schemas.openxmlformats.org/drawingml/2006/wordprocessingDrawing" xmlns:w10="urn:schemas-microsoft-com:office:word" xmlns:w="http://schemas.openxmlformats.org/wordprocessingml/2006/main" xmlns:wne="http://schemas.microsoft.com/office/word/2006/wordml">
+<w:document xmlns:wpc="http://schemas.microsoft.com/office/word/2010/wordprocessingCanvas" xmlns:mo="http://schemas.microsoft.com/office/mac/office/2008/main" xmlns:mc="http://schemas.openxmlformats.org/markup-compatibility/2006" xmlns:mv="urn:schemas-microsoft-com:mac:vml" xmlns:o="urn:schemas-microsoft-com:office:office" xmlns:r="http://schemas.openxmlformats.org/officeDocument/2006/relationships" xmlns:m="http://schemas.openxmlformats.org/officeDocument/2006/math" xmlns:v="urn:schemas-microsoft-com:vml" xmlns:wp14="http://schemas.microsoft.com/office/word/2010/wordprocessingDrawing" xmlns:wp="http://schemas.openxmlformats.org/drawingml/2006/wordprocessingDrawing" xmlns:w10="urn:schemas-microsoft-com:office:word" xmlns:w="http://schemas.openxmlformats.org/wordprocessingml/2006/main" xmlns:w14="http://schemas.microsoft.com/office/word/2010/wordml" xmlns:w15="http://schemas.microsoft.com/office/word/2012/wordml" xmlns:wpg="http://schemas.microsoft.com/office/word/2010/wordprocessingGroup" xmlns:wpi="http://schemas.microsoft.com/office/word/2010/wordprocessingInk" xmlns:wne="http://schemas.microsoft.com/office/word/2006/wordml" xmlns:wps="http://schemas.microsoft.com/office/word/2010/wordprocessingShape" mc:Ignorable="w14 w15 wp14">
   <w:body>
     <w:p>
       <w:pPr>
-        <w:pStyle w:val="a4"/>
+        <w:pStyle w:val="a"/>
         <w:spacing w:after="0"/>
       </w:pPr>
       <w:bookmarkStart w:id="0" w:name="_Toc320612865"/>
@@ -57,7 +57,25 @@
           <w:szCs w:val="28"/>
           <w:shd w:val="clear" w:color="auto" w:fill="FFFFFF"/>
         </w:rPr>
-        <w:t xml:space="preserve">За многовековую историю человека </w:t>
+        <w:t xml:space="preserve">За </w:t>
+      </w:r>
+      <w:r>
+        <w:rPr>
+          <w:rFonts w:eastAsia="Times New Roman" w:cs="Times New Roman"/>
+          <w:color w:val="222222"/>
+          <w:szCs w:val="28"/>
+          <w:shd w:val="clear" w:color="auto" w:fill="FFFFFF"/>
+        </w:rPr>
+        <w:t xml:space="preserve">большую </w:t>
+      </w:r>
+      <w:r>
+        <w:rPr>
+          <w:rFonts w:eastAsia="Times New Roman" w:cs="Times New Roman"/>
+          <w:color w:val="222222"/>
+          <w:szCs w:val="28"/>
+          <w:shd w:val="clear" w:color="auto" w:fill="FFFFFF"/>
+        </w:rPr>
+        <w:t xml:space="preserve">многовековую историю </w:t>
       </w:r>
       <w:r>
         <w:rPr>
@@ -75,7 +93,16 @@
           <w:szCs w:val="28"/>
           <w:shd w:val="clear" w:color="auto" w:fill="FFFFFF"/>
         </w:rPr>
-        <w:t xml:space="preserve"> стали универсальным инструментом</w:t>
+        <w:t xml:space="preserve"> стали </w:t>
+      </w:r>
+      <w:r>
+        <w:rPr>
+          <w:rFonts w:eastAsia="Times New Roman" w:cs="Times New Roman"/>
+          <w:color w:val="222222"/>
+          <w:szCs w:val="28"/>
+          <w:shd w:val="clear" w:color="auto" w:fill="FFFFFF"/>
+        </w:rPr>
+        <w:t>хорошим инструментом</w:t>
       </w:r>
       <w:r>
         <w:rPr>
@@ -93,7 +120,34 @@
           <w:szCs w:val="28"/>
           <w:shd w:val="clear" w:color="auto" w:fill="FFFFFF"/>
         </w:rPr>
-        <w:t xml:space="preserve"> направляет, усиливает свою жизненную энергию, реализуя свои планы, идеи и замыслы.</w:t>
+        <w:t xml:space="preserve"> направляет и</w:t>
+      </w:r>
+      <w:r>
+        <w:rPr>
+          <w:rFonts w:eastAsia="Times New Roman" w:cs="Times New Roman"/>
+          <w:color w:val="222222"/>
+          <w:szCs w:val="28"/>
+          <w:shd w:val="clear" w:color="auto" w:fill="FFFFFF"/>
+        </w:rPr>
+        <w:t xml:space="preserve"> усиливает </w:t>
+      </w:r>
+      <w:r>
+        <w:rPr>
+          <w:rFonts w:eastAsia="Times New Roman" w:cs="Times New Roman"/>
+          <w:color w:val="222222"/>
+          <w:szCs w:val="28"/>
+          <w:shd w:val="clear" w:color="auto" w:fill="FFFFFF"/>
+        </w:rPr>
+        <w:t>свою жизненную энергию, реализует свои планы и идеи</w:t>
+      </w:r>
+      <w:r>
+        <w:rPr>
+          <w:rFonts w:eastAsia="Times New Roman" w:cs="Times New Roman"/>
+          <w:color w:val="222222"/>
+          <w:szCs w:val="28"/>
+          <w:shd w:val="clear" w:color="auto" w:fill="FFFFFF"/>
+        </w:rPr>
+        <w:t>.</w:t>
       </w:r>
       <w:r>
         <w:rPr>
@@ -111,7 +165,34 @@
           <w:szCs w:val="28"/>
           <w:shd w:val="clear" w:color="auto" w:fill="FFFFFF"/>
         </w:rPr>
-        <w:t xml:space="preserve">Он правит миром при помощи финансов (денег) в своих, присущих только ему, индивидуальных масштабах. </w:t>
+        <w:t>Человек</w:t>
+      </w:r>
+      <w:r>
+        <w:rPr>
+          <w:rFonts w:eastAsia="Times New Roman" w:cs="Times New Roman"/>
+          <w:color w:val="222222"/>
+          <w:szCs w:val="28"/>
+          <w:shd w:val="clear" w:color="auto" w:fill="FFFFFF"/>
+        </w:rPr>
+        <w:t xml:space="preserve"> правит миром при помощи финансов (денег) в своих, присущих ему, индивидуальных </w:t>
+      </w:r>
+      <w:r>
+        <w:rPr>
+          <w:rFonts w:eastAsia="Times New Roman" w:cs="Times New Roman"/>
+          <w:color w:val="222222"/>
+          <w:szCs w:val="28"/>
+          <w:shd w:val="clear" w:color="auto" w:fill="FFFFFF"/>
+        </w:rPr>
+        <w:t>рамках</w:t>
+      </w:r>
+      <w:r>
+        <w:rPr>
+          <w:rFonts w:eastAsia="Times New Roman" w:cs="Times New Roman"/>
+          <w:color w:val="222222"/>
+          <w:szCs w:val="28"/>
+          <w:shd w:val="clear" w:color="auto" w:fill="FFFFFF"/>
+        </w:rPr>
+        <w:t xml:space="preserve">. </w:t>
       </w:r>
       <w:r>
         <w:rPr>
@@ -192,7 +273,7 @@
           <w:szCs w:val="28"/>
           <w:shd w:val="clear" w:color="auto" w:fill="FFFFFF"/>
         </w:rPr>
-        <w:t xml:space="preserve"> с самим собой и окружающим его миром.</w:t>
+        <w:t xml:space="preserve"> с собой и окружающим его миром.</w:t>
       </w:r>
       <w:r>
         <w:rPr>
@@ -241,8 +322,82 @@
           <w:szCs w:val="28"/>
           <w:shd w:val="clear" w:color="auto" w:fill="FFFFFF"/>
         </w:rPr>
-        <w:t xml:space="preserve"> Бюджет – это план формирования и использования денежных средств для обеспечения реализации необходимых задач и функций.</w:t>
-      </w:r>
+        <w:t xml:space="preserve"> Бюджет – это</w:t>
+      </w:r>
+      <w:r>
+        <w:rPr>
+          <w:rFonts w:eastAsia="Times New Roman" w:cs="Times New Roman"/>
+          <w:color w:val="222222"/>
+          <w:szCs w:val="28"/>
+          <w:shd w:val="clear" w:color="auto" w:fill="FFFFFF"/>
+        </w:rPr>
+        <w:t xml:space="preserve"> своеобразные</w:t>
+      </w:r>
+      <w:r>
+        <w:rPr>
+          <w:rFonts w:eastAsia="Times New Roman" w:cs="Times New Roman"/>
+          <w:color w:val="222222"/>
+          <w:szCs w:val="28"/>
+          <w:shd w:val="clear" w:color="auto" w:fill="FFFFFF"/>
+        </w:rPr>
+        <w:t xml:space="preserve"> план</w:t>
+      </w:r>
+      <w:r>
+        <w:rPr>
+          <w:rFonts w:eastAsia="Times New Roman" w:cs="Times New Roman"/>
+          <w:color w:val="222222"/>
+          <w:szCs w:val="28"/>
+          <w:shd w:val="clear" w:color="auto" w:fill="FFFFFF"/>
+        </w:rPr>
+        <w:t xml:space="preserve"> </w:t>
+      </w:r>
+      <w:r>
+        <w:rPr>
+          <w:rFonts w:eastAsia="Times New Roman" w:cs="Times New Roman"/>
+          <w:color w:val="222222"/>
+          <w:szCs w:val="28"/>
+          <w:shd w:val="clear" w:color="auto" w:fill="FFFFFF"/>
+        </w:rPr>
+        <w:t>использования</w:t>
+      </w:r>
+      <w:r>
+        <w:rPr>
+          <w:rFonts w:eastAsia="Times New Roman" w:cs="Times New Roman"/>
+          <w:color w:val="222222"/>
+          <w:szCs w:val="28"/>
+          <w:shd w:val="clear" w:color="auto" w:fill="FFFFFF"/>
+        </w:rPr>
+        <w:t xml:space="preserve"> и формирования </w:t>
+      </w:r>
+      <w:r>
+        <w:rPr>
+          <w:rFonts w:eastAsia="Times New Roman" w:cs="Times New Roman"/>
+          <w:color w:val="222222"/>
+          <w:szCs w:val="28"/>
+          <w:shd w:val="clear" w:color="auto" w:fill="FFFFFF"/>
+        </w:rPr>
+        <w:t xml:space="preserve">денежных средств для </w:t>
+      </w:r>
+      <w:r>
+        <w:rPr>
+          <w:rFonts w:eastAsia="Times New Roman" w:cs="Times New Roman"/>
+          <w:color w:val="222222"/>
+          <w:szCs w:val="28"/>
+          <w:shd w:val="clear" w:color="auto" w:fill="FFFFFF"/>
+        </w:rPr>
+        <w:t>реализации необходимых функций и задач</w:t>
+      </w:r>
+      <w:r>
+        <w:rPr>
+          <w:rFonts w:eastAsia="Times New Roman" w:cs="Times New Roman"/>
+          <w:color w:val="222222"/>
+          <w:szCs w:val="28"/>
+          <w:shd w:val="clear" w:color="auto" w:fill="FFFFFF"/>
+        </w:rPr>
+        <w:t>.</w:t>
+      </w:r>
+      <w:bookmarkStart w:id="1" w:name="_GoBack"/>
+      <w:bookmarkEnd w:id="1"/>
     </w:p>
     <w:p>
       <w:pPr>
@@ -268,7 +423,7 @@
     </w:p>
     <w:p>
       <w:pPr>
-        <w:pStyle w:val="a3"/>
+        <w:pStyle w:val="ListBullet"/>
         <w:numPr>
           <w:ilvl w:val="0"/>
           <w:numId w:val="1"/>
@@ -294,7 +449,7 @@
     </w:p>
     <w:p>
       <w:pPr>
-        <w:pStyle w:val="a3"/>
+        <w:pStyle w:val="ListBullet"/>
         <w:numPr>
           <w:ilvl w:val="0"/>
           <w:numId w:val="1"/>
@@ -320,7 +475,7 @@
     </w:p>
     <w:p>
       <w:pPr>
-        <w:pStyle w:val="a3"/>
+        <w:pStyle w:val="ListBullet"/>
         <w:numPr>
           <w:ilvl w:val="0"/>
           <w:numId w:val="1"/>
@@ -346,7 +501,7 @@
     </w:p>
     <w:p>
       <w:pPr>
-        <w:pStyle w:val="a3"/>
+        <w:pStyle w:val="ListBullet"/>
         <w:numPr>
           <w:ilvl w:val="0"/>
           <w:numId w:val="1"/>
@@ -372,7 +527,7 @@
     </w:p>
     <w:p>
       <w:pPr>
-        <w:pStyle w:val="a3"/>
+        <w:pStyle w:val="ListBullet"/>
         <w:numPr>
           <w:ilvl w:val="0"/>
           <w:numId w:val="1"/>
@@ -398,7 +553,7 @@
     </w:p>
     <w:p>
       <w:pPr>
-        <w:pStyle w:val="a3"/>
+        <w:pStyle w:val="ListBullet"/>
         <w:numPr>
           <w:ilvl w:val="0"/>
           <w:numId w:val="1"/>
@@ -440,7 +595,88 @@
           <w:szCs w:val="28"/>
           <w:shd w:val="clear" w:color="auto" w:fill="FFFFFF"/>
         </w:rPr>
-        <w:t xml:space="preserve">Сегодня, вести бюджет – это такая же необходимость, как чистить зубы по утрам, вести здоровый образ жизни, учиться и развиваться, стремиться вперед. Недаром </w:t>
+        <w:t>В настоящее время</w:t>
+      </w:r>
+      <w:r>
+        <w:rPr>
+          <w:rFonts w:eastAsia="Times New Roman" w:cs="Times New Roman"/>
+          <w:color w:val="222222"/>
+          <w:szCs w:val="28"/>
+          <w:shd w:val="clear" w:color="auto" w:fill="FFFFFF"/>
+        </w:rPr>
+        <w:t xml:space="preserve"> вести бюджет –</w:t>
+      </w:r>
+      <w:r>
+        <w:rPr>
+          <w:rFonts w:eastAsia="Times New Roman" w:cs="Times New Roman"/>
+          <w:color w:val="222222"/>
+          <w:szCs w:val="28"/>
+          <w:shd w:val="clear" w:color="auto" w:fill="FFFFFF"/>
+        </w:rPr>
+        <w:t xml:space="preserve"> </w:t>
+      </w:r>
+      <w:r>
+        <w:rPr>
+          <w:rFonts w:eastAsia="Times New Roman" w:cs="Times New Roman"/>
+          <w:color w:val="222222"/>
+          <w:szCs w:val="28"/>
+          <w:shd w:val="clear" w:color="auto" w:fill="FFFFFF"/>
+        </w:rPr>
+        <w:t>такая же необходимость, как чистить зубы</w:t>
+      </w:r>
+      <w:r>
+        <w:rPr>
+          <w:rFonts w:eastAsia="Times New Roman" w:cs="Times New Roman"/>
+          <w:color w:val="222222"/>
+          <w:szCs w:val="28"/>
+          <w:shd w:val="clear" w:color="auto" w:fill="FFFFFF"/>
+        </w:rPr>
+        <w:t xml:space="preserve"> или</w:t>
+      </w:r>
+      <w:r>
+        <w:rPr>
+          <w:rFonts w:eastAsia="Times New Roman" w:cs="Times New Roman"/>
+          <w:color w:val="222222"/>
+          <w:szCs w:val="28"/>
+          <w:shd w:val="clear" w:color="auto" w:fill="FFFFFF"/>
+        </w:rPr>
+        <w:t xml:space="preserve"> вести здоровый образ жизни,</w:t>
+      </w:r>
+      <w:r>
+        <w:rPr>
+          <w:rFonts w:eastAsia="Times New Roman" w:cs="Times New Roman"/>
+          <w:color w:val="222222"/>
+          <w:szCs w:val="28"/>
+          <w:shd w:val="clear" w:color="auto" w:fill="FFFFFF"/>
+        </w:rPr>
+        <w:t xml:space="preserve"> или развиваться, </w:t>
+      </w:r>
+      <w:r>
+        <w:rPr>
+          <w:rFonts w:eastAsia="Times New Roman" w:cs="Times New Roman"/>
+          <w:color w:val="222222"/>
+          <w:szCs w:val="28"/>
+          <w:shd w:val="clear" w:color="auto" w:fill="FFFFFF"/>
+        </w:rPr>
+        <w:t>учиться</w:t>
+      </w:r>
+      <w:r>
+        <w:rPr>
+          <w:rFonts w:eastAsia="Times New Roman" w:cs="Times New Roman"/>
+          <w:color w:val="222222"/>
+          <w:szCs w:val="28"/>
+          <w:shd w:val="clear" w:color="auto" w:fill="FFFFFF"/>
+        </w:rPr>
+        <w:t xml:space="preserve"> и</w:t>
+      </w:r>
+      <w:r>
+        <w:rPr>
+          <w:rFonts w:eastAsia="Times New Roman" w:cs="Times New Roman"/>
+          <w:color w:val="222222"/>
+          <w:szCs w:val="28"/>
+          <w:shd w:val="clear" w:color="auto" w:fill="FFFFFF"/>
+        </w:rPr>
+        <w:t xml:space="preserve"> стремиться вперед. Недаром </w:t>
       </w:r>
       <w:r>
         <w:rPr>
@@ -624,7 +860,7 @@
     </w:p>
     <w:p>
       <w:pPr>
-        <w:pStyle w:val="a3"/>
+        <w:pStyle w:val="ListBullet"/>
         <w:numPr>
           <w:ilvl w:val="0"/>
           <w:numId w:val="1"/>
@@ -662,7 +898,7 @@
     </w:p>
     <w:p>
       <w:pPr>
-        <w:pStyle w:val="a3"/>
+        <w:pStyle w:val="ListBullet"/>
         <w:numPr>
           <w:ilvl w:val="0"/>
           <w:numId w:val="1"/>
@@ -700,7 +936,7 @@
     </w:p>
     <w:p>
       <w:pPr>
-        <w:pStyle w:val="a3"/>
+        <w:pStyle w:val="ListBullet"/>
         <w:numPr>
           <w:ilvl w:val="0"/>
           <w:numId w:val="1"/>
@@ -738,7 +974,7 @@
     </w:p>
     <w:p>
       <w:pPr>
-        <w:pStyle w:val="a3"/>
+        <w:pStyle w:val="ListBullet"/>
         <w:numPr>
           <w:ilvl w:val="0"/>
           <w:numId w:val="1"/>
@@ -757,13 +993,12 @@
           <w:rFonts w:cs="Times New Roman"/>
           <w:szCs w:val="28"/>
         </w:rPr>
-        <w:lastRenderedPageBreak/>
         <w:t>построение системы создания отчетов;</w:t>
       </w:r>
     </w:p>
     <w:p>
       <w:pPr>
-        <w:pStyle w:val="a3"/>
+        <w:pStyle w:val="ListBullet"/>
         <w:numPr>
           <w:ilvl w:val="0"/>
           <w:numId w:val="1"/>
@@ -782,12 +1017,13 @@
           <w:rFonts w:cs="Times New Roman"/>
           <w:szCs w:val="28"/>
         </w:rPr>
+        <w:lastRenderedPageBreak/>
         <w:t>построение системы создания графиков;</w:t>
       </w:r>
     </w:p>
     <w:p>
       <w:pPr>
-        <w:pStyle w:val="a3"/>
+        <w:pStyle w:val="ListBullet"/>
         <w:numPr>
           <w:ilvl w:val="0"/>
           <w:numId w:val="1"/>
@@ -839,7 +1075,7 @@
     </w:p>
     <w:p>
       <w:pPr>
-        <w:pStyle w:val="a3"/>
+        <w:pStyle w:val="ListBullet"/>
         <w:numPr>
           <w:ilvl w:val="0"/>
           <w:numId w:val="1"/>
@@ -858,62 +1094,12 @@
           <w:rFonts w:cs="Times New Roman"/>
           <w:szCs w:val="28"/>
         </w:rPr>
-        <w:t>обеспечение высокой производительности и скорости работы приложения.</w:t>
-      </w:r>
-    </w:p>
-    <w:p>
-      <w:pPr>
-        <w:ind w:firstLine="708"/>
-        <w:contextualSpacing/>
-        <w:jc w:val="both"/>
-        <w:rPr>
-          <w:rFonts w:cs="Times New Roman"/>
-          <w:szCs w:val="28"/>
-        </w:rPr>
-      </w:pPr>
-      <w:r>
-        <w:rPr>
-          <w:rFonts w:cs="Times New Roman"/>
-          <w:szCs w:val="28"/>
-        </w:rPr>
-        <w:t xml:space="preserve">Система будет состоять из </w:t>
-      </w:r>
-      <w:proofErr w:type="spellStart"/>
-      <w:r>
-        <w:rPr>
-          <w:rFonts w:cs="Times New Roman"/>
-          <w:szCs w:val="28"/>
-        </w:rPr>
-        <w:t>ве</w:t>
-      </w:r>
-      <w:proofErr w:type="gramStart"/>
-      <w:r>
-        <w:rPr>
-          <w:rFonts w:cs="Times New Roman"/>
-          <w:szCs w:val="28"/>
-        </w:rPr>
-        <w:t>б</w:t>
-      </w:r>
-      <w:proofErr w:type="spellEnd"/>
-      <w:r>
-        <w:rPr>
-          <w:rFonts w:cs="Times New Roman"/>
-          <w:szCs w:val="28"/>
-        </w:rPr>
-        <w:t>-</w:t>
-      </w:r>
-      <w:proofErr w:type="gramEnd"/>
-      <w:r>
-        <w:rPr>
-          <w:rFonts w:cs="Times New Roman"/>
-          <w:szCs w:val="28"/>
-        </w:rPr>
-        <w:t xml:space="preserve"> и мобильного приложения, которые будут предоставлять следующие функции:</w:t>
-      </w:r>
-    </w:p>
-    <w:p>
-      <w:pPr>
-        <w:pStyle w:val="a3"/>
+        <w:t>построение системы анализа голосовых команд;</w:t>
+      </w:r>
+    </w:p>
+    <w:p>
+      <w:pPr>
+        <w:pStyle w:val="ListBullet"/>
         <w:numPr>
           <w:ilvl w:val="0"/>
           <w:numId w:val="1"/>
@@ -932,12 +1118,37 @@
           <w:rFonts w:cs="Times New Roman"/>
           <w:szCs w:val="28"/>
         </w:rPr>
-        <w:t>создание пользователей в системе;</w:t>
-      </w:r>
-    </w:p>
-    <w:p>
-      <w:pPr>
-        <w:pStyle w:val="a3"/>
+        <w:t>обеспечение высокой производительности и скорости работы приложения.</w:t>
+      </w:r>
+    </w:p>
+    <w:p>
+      <w:pPr>
+        <w:ind w:firstLine="708"/>
+        <w:contextualSpacing/>
+        <w:jc w:val="both"/>
+        <w:rPr>
+          <w:rFonts w:cs="Times New Roman"/>
+          <w:szCs w:val="28"/>
+        </w:rPr>
+      </w:pPr>
+      <w:r>
+        <w:rPr>
+          <w:rFonts w:cs="Times New Roman"/>
+          <w:szCs w:val="28"/>
+        </w:rPr>
+        <w:t>Проект</w:t>
+      </w:r>
+      <w:r>
+        <w:rPr>
+          <w:rFonts w:cs="Times New Roman"/>
+          <w:szCs w:val="28"/>
+        </w:rPr>
+        <w:t xml:space="preserve"> будет состоять из веб- и мобильного приложения, которые будут предоставлять следующие функции:</w:t>
+      </w:r>
+    </w:p>
+    <w:p>
+      <w:pPr>
+        <w:pStyle w:val="ListBullet"/>
         <w:numPr>
           <w:ilvl w:val="0"/>
           <w:numId w:val="1"/>
@@ -956,33 +1167,12 @@
           <w:rFonts w:cs="Times New Roman"/>
           <w:szCs w:val="28"/>
         </w:rPr>
-        <w:t xml:space="preserve">сбор </w:t>
-      </w:r>
-      <w:r>
-        <w:rPr>
-          <w:rFonts w:cs="Times New Roman"/>
-          <w:szCs w:val="28"/>
-        </w:rPr>
-        <w:t>данных о доходах и</w:t>
-      </w:r>
-      <w:r>
-        <w:rPr>
-          <w:rFonts w:cs="Times New Roman"/>
-          <w:szCs w:val="28"/>
-        </w:rPr>
-        <w:t xml:space="preserve"> расходах пользователей</w:t>
-      </w:r>
-      <w:r>
-        <w:rPr>
-          <w:rFonts w:cs="Times New Roman"/>
-          <w:szCs w:val="28"/>
-        </w:rPr>
-        <w:t>;</w:t>
-      </w:r>
-    </w:p>
-    <w:p>
-      <w:pPr>
-        <w:pStyle w:val="a3"/>
+        <w:t>ввод данных с помощью голосовых команд;</w:t>
+      </w:r>
+    </w:p>
+    <w:p>
+      <w:pPr>
+        <w:pStyle w:val="ListBullet"/>
         <w:numPr>
           <w:ilvl w:val="0"/>
           <w:numId w:val="1"/>
@@ -1001,12 +1191,12 @@
           <w:rFonts w:cs="Times New Roman"/>
           <w:szCs w:val="28"/>
         </w:rPr>
-        <w:t>построение отчетов и графиков расходов пользователей;</w:t>
-      </w:r>
-    </w:p>
-    <w:p>
-      <w:pPr>
-        <w:pStyle w:val="a3"/>
+        <w:t>создание пользователей в системе;</w:t>
+      </w:r>
+    </w:p>
+    <w:p>
+      <w:pPr>
+        <w:pStyle w:val="ListBullet"/>
         <w:numPr>
           <w:ilvl w:val="0"/>
           <w:numId w:val="1"/>
@@ -1025,12 +1215,81 @@
           <w:rFonts w:cs="Times New Roman"/>
           <w:szCs w:val="28"/>
         </w:rPr>
+        <w:t xml:space="preserve">сбор </w:t>
+      </w:r>
+      <w:r>
+        <w:rPr>
+          <w:rFonts w:cs="Times New Roman"/>
+          <w:szCs w:val="28"/>
+        </w:rPr>
+        <w:t>данных о доходах и</w:t>
+      </w:r>
+      <w:r>
+        <w:rPr>
+          <w:rFonts w:cs="Times New Roman"/>
+          <w:szCs w:val="28"/>
+        </w:rPr>
+        <w:t xml:space="preserve"> расходах пользователей</w:t>
+      </w:r>
+      <w:r>
+        <w:rPr>
+          <w:rFonts w:cs="Times New Roman"/>
+          <w:szCs w:val="28"/>
+        </w:rPr>
+        <w:t>;</w:t>
+      </w:r>
+    </w:p>
+    <w:p>
+      <w:pPr>
+        <w:pStyle w:val="ListBullet"/>
+        <w:numPr>
+          <w:ilvl w:val="0"/>
+          <w:numId w:val="1"/>
+        </w:numPr>
+        <w:tabs>
+          <w:tab w:val="num" w:pos="1134"/>
+        </w:tabs>
+        <w:ind w:left="0" w:firstLine="709"/>
+        <w:rPr>
+          <w:rFonts w:cs="Times New Roman"/>
+          <w:szCs w:val="28"/>
+        </w:rPr>
+      </w:pPr>
+      <w:r>
+        <w:rPr>
+          <w:rFonts w:cs="Times New Roman"/>
+          <w:szCs w:val="28"/>
+        </w:rPr>
+        <w:t>построение отчетов и графиков расходов пользователей;</w:t>
+      </w:r>
+    </w:p>
+    <w:p>
+      <w:pPr>
+        <w:pStyle w:val="ListBullet"/>
+        <w:numPr>
+          <w:ilvl w:val="0"/>
+          <w:numId w:val="1"/>
+        </w:numPr>
+        <w:tabs>
+          <w:tab w:val="num" w:pos="1134"/>
+        </w:tabs>
+        <w:ind w:left="0" w:firstLine="709"/>
+        <w:rPr>
+          <w:rFonts w:cs="Times New Roman"/>
+          <w:szCs w:val="28"/>
+        </w:rPr>
+      </w:pPr>
+      <w:r>
+        <w:rPr>
+          <w:rFonts w:cs="Times New Roman"/>
+          <w:szCs w:val="28"/>
+        </w:rPr>
         <w:t>временное хранение данных при плохом интернет соединении;</w:t>
       </w:r>
     </w:p>
     <w:p>
       <w:pPr>
-        <w:pStyle w:val="a3"/>
+        <w:pStyle w:val="ListBullet"/>
         <w:numPr>
           <w:ilvl w:val="0"/>
           <w:numId w:val="1"/>
@@ -1080,7 +1339,7 @@
 </file>
 
 <file path=word/endnotes.xml><?xml version="1.0" encoding="utf-8"?>
-<w:endnotes xmlns:ve="http://schemas.openxmlformats.org/markup-compatibility/2006" xmlns:o="urn:schemas-microsoft-com:office:office" xmlns:r="http://schemas.openxmlformats.org/officeDocument/2006/relationships" xmlns:m="http://schemas.openxmlformats.org/officeDocument/2006/math" xmlns:v="urn:schemas-microsoft-com:vml" xmlns:wp="http://schemas.openxmlformats.org/drawingml/2006/wordprocessingDrawing" xmlns:w10="urn:schemas-microsoft-com:office:word" xmlns:w="http://schemas.openxmlformats.org/wordprocessingml/2006/main" xmlns:wne="http://schemas.microsoft.com/office/word/2006/wordml">
+<w:endnotes xmlns:wpc="http://schemas.microsoft.com/office/word/2010/wordprocessingCanvas" xmlns:mo="http://schemas.microsoft.com/office/mac/office/2008/main" xmlns:mc="http://schemas.openxmlformats.org/markup-compatibility/2006" xmlns:mv="urn:schemas-microsoft-com:mac:vml" xmlns:o="urn:schemas-microsoft-com:office:office" xmlns:r="http://schemas.openxmlformats.org/officeDocument/2006/relationships" xmlns:m="http://schemas.openxmlformats.org/officeDocument/2006/math" xmlns:v="urn:schemas-microsoft-com:vml" xmlns:wp14="http://schemas.microsoft.com/office/word/2010/wordprocessingDrawing" xmlns:wp="http://schemas.openxmlformats.org/drawingml/2006/wordprocessingDrawing" xmlns:w10="urn:schemas-microsoft-com:office:word" xmlns:w="http://schemas.openxmlformats.org/wordprocessingml/2006/main" xmlns:w14="http://schemas.microsoft.com/office/word/2010/wordml" xmlns:w15="http://schemas.microsoft.com/office/word/2012/wordml" xmlns:wpg="http://schemas.microsoft.com/office/word/2010/wordprocessingGroup" xmlns:wpi="http://schemas.microsoft.com/office/word/2010/wordprocessingInk" xmlns:wne="http://schemas.microsoft.com/office/word/2006/wordml" xmlns:wps="http://schemas.microsoft.com/office/word/2010/wordprocessingShape" mc:Ignorable="w14 w15 wp14">
   <w:endnote w:type="separator" w:id="-1">
     <w:p>
       <w:r>
@@ -1099,7 +1358,7 @@
 </file>
 
 <file path=word/footer1.xml><?xml version="1.0" encoding="utf-8"?>
-<w:ftr xmlns:ve="http://schemas.openxmlformats.org/markup-compatibility/2006" xmlns:o="urn:schemas-microsoft-com:office:office" xmlns:r="http://schemas.openxmlformats.org/officeDocument/2006/relationships" xmlns:m="http://schemas.openxmlformats.org/officeDocument/2006/math" xmlns:v="urn:schemas-microsoft-com:vml" xmlns:wp="http://schemas.openxmlformats.org/drawingml/2006/wordprocessingDrawing" xmlns:w10="urn:schemas-microsoft-com:office:word" xmlns:w="http://schemas.openxmlformats.org/wordprocessingml/2006/main" xmlns:wne="http://schemas.microsoft.com/office/word/2006/wordml">
+<w:ftr xmlns:wpc="http://schemas.microsoft.com/office/word/2010/wordprocessingCanvas" xmlns:mo="http://schemas.microsoft.com/office/mac/office/2008/main" xmlns:mc="http://schemas.openxmlformats.org/markup-compatibility/2006" xmlns:mv="urn:schemas-microsoft-com:mac:vml" xmlns:o="urn:schemas-microsoft-com:office:office" xmlns:r="http://schemas.openxmlformats.org/officeDocument/2006/relationships" xmlns:m="http://schemas.openxmlformats.org/officeDocument/2006/math" xmlns:v="urn:schemas-microsoft-com:vml" xmlns:wp14="http://schemas.microsoft.com/office/word/2010/wordprocessingDrawing" xmlns:wp="http://schemas.openxmlformats.org/drawingml/2006/wordprocessingDrawing" xmlns:w10="urn:schemas-microsoft-com:office:word" xmlns:w="http://schemas.openxmlformats.org/wordprocessingml/2006/main" xmlns:w14="http://schemas.microsoft.com/office/word/2010/wordml" xmlns:w15="http://schemas.microsoft.com/office/word/2012/wordml" xmlns:wpg="http://schemas.microsoft.com/office/word/2010/wordprocessingGroup" xmlns:wpi="http://schemas.microsoft.com/office/word/2010/wordprocessingInk" xmlns:wne="http://schemas.microsoft.com/office/word/2006/wordml" xmlns:wps="http://schemas.microsoft.com/office/word/2010/wordprocessingShape" mc:Ignorable="w14 w15 wp14">
   <w:sdt>
     <w:sdtPr>
       <w:id w:val="175149468"/>
@@ -1108,20 +1367,34 @@
         <w:docPartUnique/>
       </w:docPartObj>
     </w:sdtPr>
+    <w:sdtEndPr/>
     <w:sdtContent>
       <w:p>
         <w:pPr>
-          <w:pStyle w:val="a7"/>
+          <w:pStyle w:val="Footer"/>
           <w:jc w:val="right"/>
         </w:pPr>
-        <w:fldSimple w:instr=" PAGE   \* MERGEFORMAT ">
-          <w:r>
-            <w:rPr>
-              <w:noProof/>
-            </w:rPr>
-            <w:t>7</w:t>
-          </w:r>
-        </w:fldSimple>
+        <w:r>
+          <w:fldChar w:fldCharType="begin"/>
+        </w:r>
+        <w:r>
+          <w:instrText xml:space="preserve"> PAGE   \* MERGEFORMAT </w:instrText>
+        </w:r>
+        <w:r>
+          <w:fldChar w:fldCharType="separate"/>
+        </w:r>
+        <w:r>
+          <w:rPr>
+            <w:noProof/>
+          </w:rPr>
+          <w:t>6</w:t>
+        </w:r>
+        <w:r>
+          <w:rPr>
+            <w:noProof/>
+          </w:rPr>
+          <w:fldChar w:fldCharType="end"/>
+        </w:r>
       </w:p>
     </w:sdtContent>
   </w:sdt>
@@ -1129,7 +1402,7 @@
 </file>
 
 <file path=word/footnotes.xml><?xml version="1.0" encoding="utf-8"?>
-<w:footnotes xmlns:ve="http://schemas.openxmlformats.org/markup-compatibility/2006" xmlns:o="urn:schemas-microsoft-com:office:office" xmlns:r="http://schemas.openxmlformats.org/officeDocument/2006/relationships" xmlns:m="http://schemas.openxmlformats.org/officeDocument/2006/math" xmlns:v="urn:schemas-microsoft-com:vml" xmlns:wp="http://schemas.openxmlformats.org/drawingml/2006/wordprocessingDrawing" xmlns:w10="urn:schemas-microsoft-com:office:word" xmlns:w="http://schemas.openxmlformats.org/wordprocessingml/2006/main" xmlns:wne="http://schemas.microsoft.com/office/word/2006/wordml">
+<w:footnotes xmlns:wpc="http://schemas.microsoft.com/office/word/2010/wordprocessingCanvas" xmlns:mo="http://schemas.microsoft.com/office/mac/office/2008/main" xmlns:mc="http://schemas.openxmlformats.org/markup-compatibility/2006" xmlns:mv="urn:schemas-microsoft-com:mac:vml" xmlns:o="urn:schemas-microsoft-com:office:office" xmlns:r="http://schemas.openxmlformats.org/officeDocument/2006/relationships" xmlns:m="http://schemas.openxmlformats.org/officeDocument/2006/math" xmlns:v="urn:schemas-microsoft-com:vml" xmlns:wp14="http://schemas.microsoft.com/office/word/2010/wordprocessingDrawing" xmlns:wp="http://schemas.openxmlformats.org/drawingml/2006/wordprocessingDrawing" xmlns:w10="urn:schemas-microsoft-com:office:word" xmlns:w="http://schemas.openxmlformats.org/wordprocessingml/2006/main" xmlns:w14="http://schemas.microsoft.com/office/word/2010/wordml" xmlns:w15="http://schemas.microsoft.com/office/word/2012/wordml" xmlns:wpg="http://schemas.microsoft.com/office/word/2010/wordprocessingGroup" xmlns:wpi="http://schemas.microsoft.com/office/word/2010/wordprocessingInk" xmlns:wne="http://schemas.microsoft.com/office/word/2006/wordml" xmlns:wps="http://schemas.microsoft.com/office/word/2010/wordprocessingShape" mc:Ignorable="w14 w15 wp14">
   <w:footnote w:type="separator" w:id="-1">
     <w:p>
       <w:r>
@@ -1148,7 +1421,7 @@
 </file>
 
 <file path=word/numbering.xml><?xml version="1.0" encoding="utf-8"?>
-<w:numbering xmlns:ve="http://schemas.openxmlformats.org/markup-compatibility/2006" xmlns:o="urn:schemas-microsoft-com:office:office" xmlns:r="http://schemas.openxmlformats.org/officeDocument/2006/relationships" xmlns:m="http://schemas.openxmlformats.org/officeDocument/2006/math" xmlns:v="urn:schemas-microsoft-com:vml" xmlns:wp="http://schemas.openxmlformats.org/drawingml/2006/wordprocessingDrawing" xmlns:w10="urn:schemas-microsoft-com:office:word" xmlns:w="http://schemas.openxmlformats.org/wordprocessingml/2006/main" xmlns:wne="http://schemas.microsoft.com/office/word/2006/wordml">
+<w:numbering xmlns:wpc="http://schemas.microsoft.com/office/word/2010/wordprocessingCanvas" xmlns:mo="http://schemas.microsoft.com/office/mac/office/2008/main" xmlns:mc="http://schemas.openxmlformats.org/markup-compatibility/2006" xmlns:mv="urn:schemas-microsoft-com:mac:vml" xmlns:o="urn:schemas-microsoft-com:office:office" xmlns:r="http://schemas.openxmlformats.org/officeDocument/2006/relationships" xmlns:m="http://schemas.openxmlformats.org/officeDocument/2006/math" xmlns:v="urn:schemas-microsoft-com:vml" xmlns:wp14="http://schemas.microsoft.com/office/word/2010/wordprocessingDrawing" xmlns:wp="http://schemas.openxmlformats.org/drawingml/2006/wordprocessingDrawing" xmlns:w10="urn:schemas-microsoft-com:office:word" xmlns:w="http://schemas.openxmlformats.org/wordprocessingml/2006/main" xmlns:w14="http://schemas.microsoft.com/office/word/2010/wordml" xmlns:w15="http://schemas.microsoft.com/office/word/2012/wordml" xmlns:wpg="http://schemas.microsoft.com/office/word/2010/wordprocessingGroup" xmlns:wpi="http://schemas.microsoft.com/office/word/2010/wordprocessingInk" xmlns:wne="http://schemas.microsoft.com/office/word/2006/wordml" xmlns:wps="http://schemas.microsoft.com/office/word/2010/wordprocessingShape" mc:Ignorable="w14 w15 wp14">
   <w:abstractNum w:abstractNumId="0">
     <w:nsid w:val="041A0CFB"/>
     <w:multiLevelType w:val="hybridMultilevel"/>
@@ -1502,7 +1775,7 @@
 </file>
 
 <file path=word/styles.xml><?xml version="1.0" encoding="utf-8"?>
-<w:styles xmlns:r="http://schemas.openxmlformats.org/officeDocument/2006/relationships" xmlns:w="http://schemas.openxmlformats.org/wordprocessingml/2006/main">
+<w:styles xmlns:mc="http://schemas.openxmlformats.org/markup-compatibility/2006" xmlns:r="http://schemas.openxmlformats.org/officeDocument/2006/relationships" xmlns:w="http://schemas.openxmlformats.org/wordprocessingml/2006/main" xmlns:w14="http://schemas.microsoft.com/office/word/2010/wordml" xmlns:w15="http://schemas.microsoft.com/office/word/2012/wordml" mc:Ignorable="w14 w15">
   <w:docDefaults>
     <w:rPrDefault>
       <w:rPr>
@@ -1518,147 +1791,391 @@
       </w:pPr>
     </w:pPrDefault>
   </w:docDefaults>
-  <w:latentStyles w:defLockedState="0" w:defUIPriority="99" w:defSemiHidden="1" w:defUnhideWhenUsed="1" w:defQFormat="0" w:count="267">
-    <w:lsdException w:name="Normal" w:semiHidden="0" w:uiPriority="0" w:unhideWhenUsed="0" w:qFormat="1"/>
-    <w:lsdException w:name="heading 1" w:semiHidden="0" w:uiPriority="9" w:unhideWhenUsed="0" w:qFormat="1"/>
-    <w:lsdException w:name="heading 2" w:uiPriority="9" w:qFormat="1"/>
-    <w:lsdException w:name="heading 3" w:uiPriority="9" w:qFormat="1"/>
-    <w:lsdException w:name="heading 4" w:uiPriority="9" w:qFormat="1"/>
-    <w:lsdException w:name="heading 5" w:uiPriority="9" w:qFormat="1"/>
-    <w:lsdException w:name="heading 6" w:uiPriority="9" w:qFormat="1"/>
-    <w:lsdException w:name="heading 7" w:uiPriority="9" w:qFormat="1"/>
-    <w:lsdException w:name="heading 8" w:uiPriority="9" w:qFormat="1"/>
-    <w:lsdException w:name="heading 9" w:uiPriority="9" w:qFormat="1"/>
-    <w:lsdException w:name="toc 1" w:uiPriority="39"/>
-    <w:lsdException w:name="toc 2" w:uiPriority="39"/>
-    <w:lsdException w:name="toc 3" w:uiPriority="39"/>
-    <w:lsdException w:name="toc 4" w:uiPriority="39"/>
-    <w:lsdException w:name="toc 5" w:uiPriority="39"/>
-    <w:lsdException w:name="toc 6" w:uiPriority="39"/>
-    <w:lsdException w:name="toc 7" w:uiPriority="39"/>
-    <w:lsdException w:name="toc 8" w:uiPriority="39"/>
-    <w:lsdException w:name="toc 9" w:uiPriority="39"/>
-    <w:lsdException w:name="caption" w:uiPriority="35" w:qFormat="1"/>
-    <w:lsdException w:name="List Bullet" w:uiPriority="5" w:qFormat="1"/>
-    <w:lsdException w:name="Title" w:semiHidden="0" w:uiPriority="10" w:unhideWhenUsed="0" w:qFormat="1"/>
-    <w:lsdException w:name="Default Paragraph Font" w:uiPriority="1"/>
-    <w:lsdException w:name="Subtitle" w:semiHidden="0" w:uiPriority="11" w:unhideWhenUsed="0" w:qFormat="1"/>
-    <w:lsdException w:name="Strong" w:semiHidden="0" w:uiPriority="22" w:unhideWhenUsed="0" w:qFormat="1"/>
-    <w:lsdException w:name="Emphasis" w:semiHidden="0" w:uiPriority="20" w:unhideWhenUsed="0" w:qFormat="1"/>
-    <w:lsdException w:name="Table Grid" w:semiHidden="0" w:uiPriority="59" w:unhideWhenUsed="0"/>
-    <w:lsdException w:name="Placeholder Text" w:unhideWhenUsed="0"/>
-    <w:lsdException w:name="No Spacing" w:semiHidden="0" w:uiPriority="1" w:unhideWhenUsed="0" w:qFormat="1"/>
-    <w:lsdException w:name="Light Shading" w:semiHidden="0" w:uiPriority="60" w:unhideWhenUsed="0"/>
-    <w:lsdException w:name="Light List" w:semiHidden="0" w:uiPriority="61" w:unhideWhenUsed="0"/>
-    <w:lsdException w:name="Light Grid" w:semiHidden="0" w:uiPriority="62" w:unhideWhenUsed="0"/>
-    <w:lsdException w:name="Medium Shading 1" w:semiHidden="0" w:uiPriority="63" w:unhideWhenUsed="0"/>
-    <w:lsdException w:name="Medium Shading 2" w:semiHidden="0" w:uiPriority="64" w:unhideWhenUsed="0"/>
-    <w:lsdException w:name="Medium List 1" w:semiHidden="0" w:uiPriority="65" w:unhideWhenUsed="0"/>
-    <w:lsdException w:name="Medium List 2" w:semiHidden="0" w:uiPriority="66" w:unhideWhenUsed="0"/>
-    <w:lsdException w:name="Medium Grid 1" w:semiHidden="0" w:uiPriority="67" w:unhideWhenUsed="0"/>
-    <w:lsdException w:name="Medium Grid 2" w:semiHidden="0" w:uiPriority="68" w:unhideWhenUsed="0"/>
-    <w:lsdException w:name="Medium Grid 3" w:semiHidden="0" w:uiPriority="69" w:unhideWhenUsed="0"/>
-    <w:lsdException w:name="Dark List" w:semiHidden="0" w:uiPriority="70" w:unhideWhenUsed="0"/>
-    <w:lsdException w:name="Colorful Shading" w:semiHidden="0" w:uiPriority="71" w:unhideWhenUsed="0"/>
-    <w:lsdException w:name="Colorful List" w:semiHidden="0" w:uiPriority="72" w:unhideWhenUsed="0"/>
-    <w:lsdException w:name="Colorful Grid" w:semiHidden="0" w:uiPriority="73" w:unhideWhenUsed="0"/>
-    <w:lsdException w:name="Light Shading Accent 1" w:semiHidden="0" w:uiPriority="60" w:unhideWhenUsed="0"/>
-    <w:lsdException w:name="Light List Accent 1" w:semiHidden="0" w:uiPriority="61" w:unhideWhenUsed="0"/>
-    <w:lsdException w:name="Light Grid Accent 1" w:semiHidden="0" w:uiPriority="62" w:unhideWhenUsed="0"/>
-    <w:lsdException w:name="Medium Shading 1 Accent 1" w:semiHidden="0" w:uiPriority="63" w:unhideWhenUsed="0"/>
-    <w:lsdException w:name="Medium Shading 2 Accent 1" w:semiHidden="0" w:uiPriority="64" w:unhideWhenUsed="0"/>
-    <w:lsdException w:name="Medium List 1 Accent 1" w:semiHidden="0" w:uiPriority="65" w:unhideWhenUsed="0"/>
-    <w:lsdException w:name="Revision" w:unhideWhenUsed="0"/>
-    <w:lsdException w:name="List Paragraph" w:semiHidden="0" w:uiPriority="34" w:unhideWhenUsed="0" w:qFormat="1"/>
-    <w:lsdException w:name="Quote" w:semiHidden="0" w:uiPriority="29" w:unhideWhenUsed="0" w:qFormat="1"/>
-    <w:lsdException w:name="Intense Quote" w:semiHidden="0" w:uiPriority="30" w:unhideWhenUsed="0" w:qFormat="1"/>
-    <w:lsdException w:name="Medium List 2 Accent 1" w:semiHidden="0" w:uiPriority="66" w:unhideWhenUsed="0"/>
-    <w:lsdException w:name="Medium Grid 1 Accent 1" w:semiHidden="0" w:uiPriority="67" w:unhideWhenUsed="0"/>
-    <w:lsdException w:name="Medium Grid 2 Accent 1" w:semiHidden="0" w:uiPriority="68" w:unhideWhenUsed="0"/>
-    <w:lsdException w:name="Medium Grid 3 Accent 1" w:semiHidden="0" w:uiPriority="69" w:unhideWhenUsed="0"/>
-    <w:lsdException w:name="Dark List Accent 1" w:semiHidden="0" w:uiPriority="70" w:unhideWhenUsed="0"/>
-    <w:lsdException w:name="Colorful Shading Accent 1" w:semiHidden="0" w:uiPriority="71" w:unhideWhenUsed="0"/>
-    <w:lsdException w:name="Colorful List Accent 1" w:semiHidden="0" w:uiPriority="72" w:unhideWhenUsed="0"/>
-    <w:lsdException w:name="Colorful Grid Accent 1" w:semiHidden="0" w:uiPriority="73" w:unhideWhenUsed="0"/>
-    <w:lsdException w:name="Light Shading Accent 2" w:semiHidden="0" w:uiPriority="60" w:unhideWhenUsed="0"/>
-    <w:lsdException w:name="Light List Accent 2" w:semiHidden="0" w:uiPriority="61" w:unhideWhenUsed="0"/>
-    <w:lsdException w:name="Light Grid Accent 2" w:semiHidden="0" w:uiPriority="62" w:unhideWhenUsed="0"/>
-    <w:lsdException w:name="Medium Shading 1 Accent 2" w:semiHidden="0" w:uiPriority="63" w:unhideWhenUsed="0"/>
-    <w:lsdException w:name="Medium Shading 2 Accent 2" w:semiHidden="0" w:uiPriority="64" w:unhideWhenUsed="0"/>
-    <w:lsdException w:name="Medium List 1 Accent 2" w:semiHidden="0" w:uiPriority="65" w:unhideWhenUsed="0"/>
-    <w:lsdException w:name="Medium List 2 Accent 2" w:semiHidden="0" w:uiPriority="66" w:unhideWhenUsed="0"/>
-    <w:lsdException w:name="Medium Grid 1 Accent 2" w:semiHidden="0" w:uiPriority="67" w:unhideWhenUsed="0"/>
-    <w:lsdException w:name="Medium Grid 2 Accent 2" w:semiHidden="0" w:uiPriority="68" w:unhideWhenUsed="0"/>
-    <w:lsdException w:name="Medium Grid 3 Accent 2" w:semiHidden="0" w:uiPriority="69" w:unhideWhenUsed="0"/>
-    <w:lsdException w:name="Dark List Accent 2" w:semiHidden="0" w:uiPriority="70" w:unhideWhenUsed="0"/>
-    <w:lsdException w:name="Colorful Shading Accent 2" w:semiHidden="0" w:uiPriority="71" w:unhideWhenUsed="0"/>
-    <w:lsdException w:name="Colorful List Accent 2" w:semiHidden="0" w:uiPriority="72" w:unhideWhenUsed="0"/>
-    <w:lsdException w:name="Colorful Grid Accent 2" w:semiHidden="0" w:uiPriority="73" w:unhideWhenUsed="0"/>
-    <w:lsdException w:name="Light Shading Accent 3" w:semiHidden="0" w:uiPriority="60" w:unhideWhenUsed="0"/>
-    <w:lsdException w:name="Light List Accent 3" w:semiHidden="0" w:uiPriority="61" w:unhideWhenUsed="0"/>
-    <w:lsdException w:name="Light Grid Accent 3" w:semiHidden="0" w:uiPriority="62" w:unhideWhenUsed="0"/>
-    <w:lsdException w:name="Medium Shading 1 Accent 3" w:semiHidden="0" w:uiPriority="63" w:unhideWhenUsed="0"/>
-    <w:lsdException w:name="Medium Shading 2 Accent 3" w:semiHidden="0" w:uiPriority="64" w:unhideWhenUsed="0"/>
-    <w:lsdException w:name="Medium List 1 Accent 3" w:semiHidden="0" w:uiPriority="65" w:unhideWhenUsed="0"/>
-    <w:lsdException w:name="Medium List 2 Accent 3" w:semiHidden="0" w:uiPriority="66" w:unhideWhenUsed="0"/>
-    <w:lsdException w:name="Medium Grid 1 Accent 3" w:semiHidden="0" w:uiPriority="67" w:unhideWhenUsed="0"/>
-    <w:lsdException w:name="Medium Grid 2 Accent 3" w:semiHidden="0" w:uiPriority="68" w:unhideWhenUsed="0"/>
-    <w:lsdException w:name="Medium Grid 3 Accent 3" w:semiHidden="0" w:uiPriority="69" w:unhideWhenUsed="0"/>
-    <w:lsdException w:name="Dark List Accent 3" w:semiHidden="0" w:uiPriority="70" w:unhideWhenUsed="0"/>
-    <w:lsdException w:name="Colorful Shading Accent 3" w:semiHidden="0" w:uiPriority="71" w:unhideWhenUsed="0"/>
-    <w:lsdException w:name="Colorful List Accent 3" w:semiHidden="0" w:uiPriority="72" w:unhideWhenUsed="0"/>
-    <w:lsdException w:name="Colorful Grid Accent 3" w:semiHidden="0" w:uiPriority="73" w:unhideWhenUsed="0"/>
-    <w:lsdException w:name="Light Shading Accent 4" w:semiHidden="0" w:uiPriority="60" w:unhideWhenUsed="0"/>
-    <w:lsdException w:name="Light List Accent 4" w:semiHidden="0" w:uiPriority="61" w:unhideWhenUsed="0"/>
-    <w:lsdException w:name="Light Grid Accent 4" w:semiHidden="0" w:uiPriority="62" w:unhideWhenUsed="0"/>
-    <w:lsdException w:name="Medium Shading 1 Accent 4" w:semiHidden="0" w:uiPriority="63" w:unhideWhenUsed="0"/>
-    <w:lsdException w:name="Medium Shading 2 Accent 4" w:semiHidden="0" w:uiPriority="64" w:unhideWhenUsed="0"/>
-    <w:lsdException w:name="Medium List 1 Accent 4" w:semiHidden="0" w:uiPriority="65" w:unhideWhenUsed="0"/>
-    <w:lsdException w:name="Medium List 2 Accent 4" w:semiHidden="0" w:uiPriority="66" w:unhideWhenUsed="0"/>
-    <w:lsdException w:name="Medium Grid 1 Accent 4" w:semiHidden="0" w:uiPriority="67" w:unhideWhenUsed="0"/>
-    <w:lsdException w:name="Medium Grid 2 Accent 4" w:semiHidden="0" w:uiPriority="68" w:unhideWhenUsed="0"/>
-    <w:lsdException w:name="Medium Grid 3 Accent 4" w:semiHidden="0" w:uiPriority="69" w:unhideWhenUsed="0"/>
-    <w:lsdException w:name="Dark List Accent 4" w:semiHidden="0" w:uiPriority="70" w:unhideWhenUsed="0"/>
-    <w:lsdException w:name="Colorful Shading Accent 4" w:semiHidden="0" w:uiPriority="71" w:unhideWhenUsed="0"/>
-    <w:lsdException w:name="Colorful List Accent 4" w:semiHidden="0" w:uiPriority="72" w:unhideWhenUsed="0"/>
-    <w:lsdException w:name="Colorful Grid Accent 4" w:semiHidden="0" w:uiPriority="73" w:unhideWhenUsed="0"/>
-    <w:lsdException w:name="Light Shading Accent 5" w:semiHidden="0" w:uiPriority="60" w:unhideWhenUsed="0"/>
-    <w:lsdException w:name="Light List Accent 5" w:semiHidden="0" w:uiPriority="61" w:unhideWhenUsed="0"/>
-    <w:lsdException w:name="Light Grid Accent 5" w:semiHidden="0" w:uiPriority="62" w:unhideWhenUsed="0"/>
-    <w:lsdException w:name="Medium Shading 1 Accent 5" w:semiHidden="0" w:uiPriority="63" w:unhideWhenUsed="0"/>
-    <w:lsdException w:name="Medium Shading 2 Accent 5" w:semiHidden="0" w:uiPriority="64" w:unhideWhenUsed="0"/>
-    <w:lsdException w:name="Medium List 1 Accent 5" w:semiHidden="0" w:uiPriority="65" w:unhideWhenUsed="0"/>
-    <w:lsdException w:name="Medium List 2 Accent 5" w:semiHidden="0" w:uiPriority="66" w:unhideWhenUsed="0"/>
-    <w:lsdException w:name="Medium Grid 1 Accent 5" w:semiHidden="0" w:uiPriority="67" w:unhideWhenUsed="0"/>
-    <w:lsdException w:name="Medium Grid 2 Accent 5" w:semiHidden="0" w:uiPriority="68" w:unhideWhenUsed="0"/>
-    <w:lsdException w:name="Medium Grid 3 Accent 5" w:semiHidden="0" w:uiPriority="69" w:unhideWhenUsed="0"/>
-    <w:lsdException w:name="Dark List Accent 5" w:semiHidden="0" w:uiPriority="70" w:unhideWhenUsed="0"/>
-    <w:lsdException w:name="Colorful Shading Accent 5" w:semiHidden="0" w:uiPriority="71" w:unhideWhenUsed="0"/>
-    <w:lsdException w:name="Colorful List Accent 5" w:semiHidden="0" w:uiPriority="72" w:unhideWhenUsed="0"/>
-    <w:lsdException w:name="Colorful Grid Accent 5" w:semiHidden="0" w:uiPriority="73" w:unhideWhenUsed="0"/>
-    <w:lsdException w:name="Light Shading Accent 6" w:semiHidden="0" w:uiPriority="60" w:unhideWhenUsed="0"/>
-    <w:lsdException w:name="Light List Accent 6" w:semiHidden="0" w:uiPriority="61" w:unhideWhenUsed="0"/>
-    <w:lsdException w:name="Light Grid Accent 6" w:semiHidden="0" w:uiPriority="62" w:unhideWhenUsed="0"/>
-    <w:lsdException w:name="Medium Shading 1 Accent 6" w:semiHidden="0" w:uiPriority="63" w:unhideWhenUsed="0"/>
-    <w:lsdException w:name="Medium Shading 2 Accent 6" w:semiHidden="0" w:uiPriority="64" w:unhideWhenUsed="0"/>
-    <w:lsdException w:name="Medium List 1 Accent 6" w:semiHidden="0" w:uiPriority="65" w:unhideWhenUsed="0"/>
-    <w:lsdException w:name="Medium List 2 Accent 6" w:semiHidden="0" w:uiPriority="66" w:unhideWhenUsed="0"/>
-    <w:lsdException w:name="Medium Grid 1 Accent 6" w:semiHidden="0" w:uiPriority="67" w:unhideWhenUsed="0"/>
-    <w:lsdException w:name="Medium Grid 2 Accent 6" w:semiHidden="0" w:uiPriority="68" w:unhideWhenUsed="0"/>
-    <w:lsdException w:name="Medium Grid 3 Accent 6" w:semiHidden="0" w:uiPriority="69" w:unhideWhenUsed="0"/>
-    <w:lsdException w:name="Dark List Accent 6" w:semiHidden="0" w:uiPriority="70" w:unhideWhenUsed="0"/>
-    <w:lsdException w:name="Colorful Shading Accent 6" w:semiHidden="0" w:uiPriority="71" w:unhideWhenUsed="0"/>
-    <w:lsdException w:name="Colorful List Accent 6" w:semiHidden="0" w:uiPriority="72" w:unhideWhenUsed="0"/>
-    <w:lsdException w:name="Colorful Grid Accent 6" w:semiHidden="0" w:uiPriority="73" w:unhideWhenUsed="0"/>
-    <w:lsdException w:name="Subtle Emphasis" w:semiHidden="0" w:uiPriority="19" w:unhideWhenUsed="0" w:qFormat="1"/>
-    <w:lsdException w:name="Intense Emphasis" w:semiHidden="0" w:uiPriority="21" w:unhideWhenUsed="0" w:qFormat="1"/>
-    <w:lsdException w:name="Subtle Reference" w:semiHidden="0" w:uiPriority="31" w:unhideWhenUsed="0" w:qFormat="1"/>
-    <w:lsdException w:name="Intense Reference" w:semiHidden="0" w:uiPriority="32" w:unhideWhenUsed="0" w:qFormat="1"/>
-    <w:lsdException w:name="Book Title" w:semiHidden="0" w:uiPriority="33" w:unhideWhenUsed="0" w:qFormat="1"/>
-    <w:lsdException w:name="Bibliography" w:uiPriority="37"/>
-    <w:lsdException w:name="TOC Heading" w:uiPriority="39" w:qFormat="1"/>
+  <w:latentStyles w:defLockedState="0" w:defUIPriority="99" w:defSemiHidden="0" w:defUnhideWhenUsed="0" w:defQFormat="0" w:count="382">
+    <w:lsdException w:name="Normal" w:uiPriority="0" w:qFormat="1"/>
+    <w:lsdException w:name="heading 1" w:uiPriority="9" w:qFormat="1"/>
+    <w:lsdException w:name="heading 2" w:semiHidden="1" w:uiPriority="9" w:unhideWhenUsed="1" w:qFormat="1"/>
+    <w:lsdException w:name="heading 3" w:semiHidden="1" w:uiPriority="9" w:unhideWhenUsed="1" w:qFormat="1"/>
+    <w:lsdException w:name="heading 4" w:semiHidden="1" w:uiPriority="9" w:unhideWhenUsed="1" w:qFormat="1"/>
+    <w:lsdException w:name="heading 5" w:semiHidden="1" w:uiPriority="9" w:unhideWhenUsed="1" w:qFormat="1"/>
+    <w:lsdException w:name="heading 6" w:semiHidden="1" w:uiPriority="9" w:unhideWhenUsed="1" w:qFormat="1"/>
+    <w:lsdException w:name="heading 7" w:semiHidden="1" w:uiPriority="9" w:unhideWhenUsed="1" w:qFormat="1"/>
+    <w:lsdException w:name="heading 8" w:semiHidden="1" w:uiPriority="9" w:unhideWhenUsed="1" w:qFormat="1"/>
+    <w:lsdException w:name="heading 9" w:semiHidden="1" w:uiPriority="9" w:unhideWhenUsed="1" w:qFormat="1"/>
+    <w:lsdException w:name="index 1" w:semiHidden="1" w:unhideWhenUsed="1"/>
+    <w:lsdException w:name="index 2" w:semiHidden="1" w:unhideWhenUsed="1"/>
+    <w:lsdException w:name="index 3" w:semiHidden="1" w:unhideWhenUsed="1"/>
+    <w:lsdException w:name="index 4" w:semiHidden="1" w:unhideWhenUsed="1"/>
+    <w:lsdException w:name="index 5" w:semiHidden="1" w:unhideWhenUsed="1"/>
+    <w:lsdException w:name="index 6" w:semiHidden="1" w:unhideWhenUsed="1"/>
+    <w:lsdException w:name="index 7" w:semiHidden="1" w:unhideWhenUsed="1"/>
+    <w:lsdException w:name="index 8" w:semiHidden="1" w:unhideWhenUsed="1"/>
+    <w:lsdException w:name="index 9" w:semiHidden="1" w:unhideWhenUsed="1"/>
+    <w:lsdException w:name="toc 1" w:semiHidden="1" w:uiPriority="39" w:unhideWhenUsed="1"/>
+    <w:lsdException w:name="toc 2" w:semiHidden="1" w:uiPriority="39" w:unhideWhenUsed="1"/>
+    <w:lsdException w:name="toc 3" w:semiHidden="1" w:uiPriority="39" w:unhideWhenUsed="1"/>
+    <w:lsdException w:name="toc 4" w:semiHidden="1" w:uiPriority="39" w:unhideWhenUsed="1"/>
+    <w:lsdException w:name="toc 5" w:semiHidden="1" w:uiPriority="39" w:unhideWhenUsed="1"/>
+    <w:lsdException w:name="toc 6" w:semiHidden="1" w:uiPriority="39" w:unhideWhenUsed="1"/>
+    <w:lsdException w:name="toc 7" w:semiHidden="1" w:uiPriority="39" w:unhideWhenUsed="1"/>
+    <w:lsdException w:name="toc 8" w:semiHidden="1" w:uiPriority="39" w:unhideWhenUsed="1"/>
+    <w:lsdException w:name="toc 9" w:semiHidden="1" w:uiPriority="39" w:unhideWhenUsed="1"/>
+    <w:lsdException w:name="Normal Indent" w:semiHidden="1" w:unhideWhenUsed="1"/>
+    <w:lsdException w:name="footnote text" w:semiHidden="1" w:unhideWhenUsed="1"/>
+    <w:lsdException w:name="annotation text" w:semiHidden="1" w:unhideWhenUsed="1"/>
+    <w:lsdException w:name="header" w:semiHidden="1" w:unhideWhenUsed="1"/>
+    <w:lsdException w:name="footer" w:semiHidden="1" w:unhideWhenUsed="1"/>
+    <w:lsdException w:name="index heading" w:semiHidden="1" w:unhideWhenUsed="1"/>
+    <w:lsdException w:name="caption" w:semiHidden="1" w:uiPriority="35" w:unhideWhenUsed="1" w:qFormat="1"/>
+    <w:lsdException w:name="table of figures" w:semiHidden="1" w:unhideWhenUsed="1"/>
+    <w:lsdException w:name="envelope address" w:semiHidden="1" w:unhideWhenUsed="1"/>
+    <w:lsdException w:name="envelope return" w:semiHidden="1" w:unhideWhenUsed="1"/>
+    <w:lsdException w:name="footnote reference" w:semiHidden="1" w:unhideWhenUsed="1"/>
+    <w:lsdException w:name="annotation reference" w:semiHidden="1" w:unhideWhenUsed="1"/>
+    <w:lsdException w:name="line number" w:semiHidden="1" w:unhideWhenUsed="1"/>
+    <w:lsdException w:name="page number" w:semiHidden="1" w:unhideWhenUsed="1"/>
+    <w:lsdException w:name="endnote reference" w:semiHidden="1" w:unhideWhenUsed="1"/>
+    <w:lsdException w:name="endnote text" w:semiHidden="1" w:unhideWhenUsed="1"/>
+    <w:lsdException w:name="table of authorities" w:semiHidden="1" w:unhideWhenUsed="1"/>
+    <w:lsdException w:name="macro" w:semiHidden="1" w:unhideWhenUsed="1"/>
+    <w:lsdException w:name="toa heading" w:semiHidden="1" w:unhideWhenUsed="1"/>
+    <w:lsdException w:name="List" w:semiHidden="1" w:unhideWhenUsed="1"/>
+    <w:lsdException w:name="List Bullet" w:semiHidden="1" w:uiPriority="5" w:unhideWhenUsed="1" w:qFormat="1"/>
+    <w:lsdException w:name="List Number" w:semiHidden="1" w:unhideWhenUsed="1"/>
+    <w:lsdException w:name="List 2" w:semiHidden="1" w:unhideWhenUsed="1"/>
+    <w:lsdException w:name="List 3" w:semiHidden="1" w:unhideWhenUsed="1"/>
+    <w:lsdException w:name="List 4" w:semiHidden="1" w:unhideWhenUsed="1"/>
+    <w:lsdException w:name="List 5" w:semiHidden="1" w:unhideWhenUsed="1"/>
+    <w:lsdException w:name="List Bullet 2" w:semiHidden="1" w:unhideWhenUsed="1"/>
+    <w:lsdException w:name="List Bullet 3" w:semiHidden="1" w:unhideWhenUsed="1"/>
+    <w:lsdException w:name="List Bullet 4" w:semiHidden="1" w:unhideWhenUsed="1"/>
+    <w:lsdException w:name="List Bullet 5" w:semiHidden="1" w:unhideWhenUsed="1"/>
+    <w:lsdException w:name="List Number 2" w:semiHidden="1" w:unhideWhenUsed="1"/>
+    <w:lsdException w:name="List Number 3" w:semiHidden="1" w:unhideWhenUsed="1"/>
+    <w:lsdException w:name="List Number 4" w:semiHidden="1" w:unhideWhenUsed="1"/>
+    <w:lsdException w:name="List Number 5" w:semiHidden="1" w:unhideWhenUsed="1"/>
+    <w:lsdException w:name="Title" w:uiPriority="10" w:qFormat="1"/>
+    <w:lsdException w:name="Closing" w:semiHidden="1" w:unhideWhenUsed="1"/>
+    <w:lsdException w:name="Signature" w:semiHidden="1" w:unhideWhenUsed="1"/>
+    <w:lsdException w:name="Default Paragraph Font" w:semiHidden="1" w:uiPriority="1" w:unhideWhenUsed="1"/>
+    <w:lsdException w:name="Body Text" w:semiHidden="1" w:unhideWhenUsed="1"/>
+    <w:lsdException w:name="Body Text Indent" w:semiHidden="1" w:unhideWhenUsed="1"/>
+    <w:lsdException w:name="List Continue" w:semiHidden="1" w:unhideWhenUsed="1"/>
+    <w:lsdException w:name="List Continue 2" w:semiHidden="1" w:unhideWhenUsed="1"/>
+    <w:lsdException w:name="List Continue 3" w:semiHidden="1" w:unhideWhenUsed="1"/>
+    <w:lsdException w:name="List Continue 4" w:semiHidden="1" w:unhideWhenUsed="1"/>
+    <w:lsdException w:name="List Continue 5" w:semiHidden="1" w:unhideWhenUsed="1"/>
+    <w:lsdException w:name="Message Header" w:semiHidden="1" w:unhideWhenUsed="1"/>
+    <w:lsdException w:name="Subtitle" w:uiPriority="11" w:qFormat="1"/>
+    <w:lsdException w:name="Salutation" w:semiHidden="1" w:unhideWhenUsed="1"/>
+    <w:lsdException w:name="Date" w:semiHidden="1" w:unhideWhenUsed="1"/>
+    <w:lsdException w:name="Body Text First Indent" w:semiHidden="1" w:unhideWhenUsed="1"/>
+    <w:lsdException w:name="Body Text First Indent 2" w:semiHidden="1" w:unhideWhenUsed="1"/>
+    <w:lsdException w:name="Note Heading" w:semiHidden="1" w:unhideWhenUsed="1"/>
+    <w:lsdException w:name="Body Text 2" w:semiHidden="1" w:unhideWhenUsed="1"/>
+    <w:lsdException w:name="Body Text 3" w:semiHidden="1" w:unhideWhenUsed="1"/>
+    <w:lsdException w:name="Body Text Indent 2" w:semiHidden="1" w:unhideWhenUsed="1"/>
+    <w:lsdException w:name="Body Text Indent 3" w:semiHidden="1" w:unhideWhenUsed="1"/>
+    <w:lsdException w:name="Block Text" w:semiHidden="1" w:unhideWhenUsed="1"/>
+    <w:lsdException w:name="Hyperlink" w:semiHidden="1" w:unhideWhenUsed="1"/>
+    <w:lsdException w:name="FollowedHyperlink" w:semiHidden="1" w:unhideWhenUsed="1"/>
+    <w:lsdException w:name="Strong" w:uiPriority="22" w:qFormat="1"/>
+    <w:lsdException w:name="Emphasis" w:uiPriority="20" w:qFormat="1"/>
+    <w:lsdException w:name="Document Map" w:semiHidden="1" w:unhideWhenUsed="1"/>
+    <w:lsdException w:name="Plain Text" w:semiHidden="1" w:unhideWhenUsed="1"/>
+    <w:lsdException w:name="E-mail Signature" w:semiHidden="1" w:unhideWhenUsed="1"/>
+    <w:lsdException w:name="HTML Top of Form" w:semiHidden="1" w:unhideWhenUsed="1"/>
+    <w:lsdException w:name="HTML Bottom of Form" w:semiHidden="1" w:unhideWhenUsed="1"/>
+    <w:lsdException w:name="Normal (Web)" w:semiHidden="1" w:unhideWhenUsed="1"/>
+    <w:lsdException w:name="HTML Acronym" w:semiHidden="1" w:unhideWhenUsed="1"/>
+    <w:lsdException w:name="HTML Address" w:semiHidden="1" w:unhideWhenUsed="1"/>
+    <w:lsdException w:name="HTML Cite" w:semiHidden="1" w:unhideWhenUsed="1"/>
+    <w:lsdException w:name="HTML Code" w:semiHidden="1" w:unhideWhenUsed="1"/>
+    <w:lsdException w:name="HTML Definition" w:semiHidden="1" w:unhideWhenUsed="1"/>
+    <w:lsdException w:name="HTML Keyboard" w:semiHidden="1" w:unhideWhenUsed="1"/>
+    <w:lsdException w:name="HTML Preformatted" w:semiHidden="1" w:unhideWhenUsed="1"/>
+    <w:lsdException w:name="HTML Sample" w:semiHidden="1" w:unhideWhenUsed="1"/>
+    <w:lsdException w:name="HTML Typewriter" w:semiHidden="1" w:unhideWhenUsed="1"/>
+    <w:lsdException w:name="HTML Variable" w:semiHidden="1" w:unhideWhenUsed="1"/>
+    <w:lsdException w:name="Normal Table" w:semiHidden="1" w:unhideWhenUsed="1"/>
+    <w:lsdException w:name="annotation subject" w:semiHidden="1" w:unhideWhenUsed="1"/>
+    <w:lsdException w:name="No List" w:semiHidden="1" w:unhideWhenUsed="1"/>
+    <w:lsdException w:name="Outline List 1" w:semiHidden="1" w:unhideWhenUsed="1"/>
+    <w:lsdException w:name="Outline List 2" w:semiHidden="1" w:unhideWhenUsed="1"/>
+    <w:lsdException w:name="Outline List 3" w:semiHidden="1" w:unhideWhenUsed="1"/>
+    <w:lsdException w:name="Table Simple 1" w:semiHidden="1" w:unhideWhenUsed="1"/>
+    <w:lsdException w:name="Table Simple 2" w:semiHidden="1" w:unhideWhenUsed="1"/>
+    <w:lsdException w:name="Table Simple 3" w:semiHidden="1" w:unhideWhenUsed="1"/>
+    <w:lsdException w:name="Table Classic 1" w:semiHidden="1" w:unhideWhenUsed="1"/>
+    <w:lsdException w:name="Table Classic 2" w:semiHidden="1" w:unhideWhenUsed="1"/>
+    <w:lsdException w:name="Table Classic 3" w:semiHidden="1" w:unhideWhenUsed="1"/>
+    <w:lsdException w:name="Table Classic 4" w:semiHidden="1" w:unhideWhenUsed="1"/>
+    <w:lsdException w:name="Table Colorful 1" w:semiHidden="1" w:unhideWhenUsed="1"/>
+    <w:lsdException w:name="Table Colorful 2" w:semiHidden="1" w:unhideWhenUsed="1"/>
+    <w:lsdException w:name="Table Colorful 3" w:semiHidden="1" w:unhideWhenUsed="1"/>
+    <w:lsdException w:name="Table Columns 1" w:semiHidden="1" w:unhideWhenUsed="1"/>
+    <w:lsdException w:name="Table Columns 2" w:semiHidden="1" w:unhideWhenUsed="1"/>
+    <w:lsdException w:name="Table Columns 3" w:semiHidden="1" w:unhideWhenUsed="1"/>
+    <w:lsdException w:name="Table Columns 4" w:semiHidden="1" w:unhideWhenUsed="1"/>
+    <w:lsdException w:name="Table Columns 5" w:semiHidden="1" w:unhideWhenUsed="1"/>
+    <w:lsdException w:name="Table Grid 1" w:semiHidden="1" w:unhideWhenUsed="1"/>
+    <w:lsdException w:name="Table Grid 2" w:semiHidden="1" w:unhideWhenUsed="1"/>
+    <w:lsdException w:name="Table Grid 3" w:semiHidden="1" w:unhideWhenUsed="1"/>
+    <w:lsdException w:name="Table Grid 4" w:semiHidden="1" w:unhideWhenUsed="1"/>
+    <w:lsdException w:name="Table Grid 5" w:semiHidden="1" w:unhideWhenUsed="1"/>
+    <w:lsdException w:name="Table Grid 6" w:semiHidden="1" w:unhideWhenUsed="1"/>
+    <w:lsdException w:name="Table Grid 7" w:semiHidden="1" w:unhideWhenUsed="1"/>
+    <w:lsdException w:name="Table Grid 8" w:semiHidden="1" w:unhideWhenUsed="1"/>
+    <w:lsdException w:name="Table List 1" w:semiHidden="1" w:unhideWhenUsed="1"/>
+    <w:lsdException w:name="Table List 2" w:semiHidden="1" w:unhideWhenUsed="1"/>
+    <w:lsdException w:name="Table List 3" w:semiHidden="1" w:unhideWhenUsed="1"/>
+    <w:lsdException w:name="Table List 4" w:semiHidden="1" w:unhideWhenUsed="1"/>
+    <w:lsdException w:name="Table List 5" w:semiHidden="1" w:unhideWhenUsed="1"/>
+    <w:lsdException w:name="Table List 6" w:semiHidden="1" w:unhideWhenUsed="1"/>
+    <w:lsdException w:name="Table List 7" w:semiHidden="1" w:unhideWhenUsed="1"/>
+    <w:lsdException w:name="Table List 8" w:semiHidden="1" w:unhideWhenUsed="1"/>
+    <w:lsdException w:name="Table 3D effects 1" w:semiHidden="1" w:unhideWhenUsed="1"/>
+    <w:lsdException w:name="Table 3D effects 2" w:semiHidden="1" w:unhideWhenUsed="1"/>
+    <w:lsdException w:name="Table 3D effects 3" w:semiHidden="1" w:unhideWhenUsed="1"/>
+    <w:lsdException w:name="Table Contemporary" w:semiHidden="1" w:unhideWhenUsed="1"/>
+    <w:lsdException w:name="Table Elegant" w:semiHidden="1" w:unhideWhenUsed="1"/>
+    <w:lsdException w:name="Table Professional" w:semiHidden="1" w:unhideWhenUsed="1"/>
+    <w:lsdException w:name="Table Subtle 1" w:semiHidden="1" w:unhideWhenUsed="1"/>
+    <w:lsdException w:name="Table Subtle 2" w:semiHidden="1" w:unhideWhenUsed="1"/>
+    <w:lsdException w:name="Table Web 1" w:semiHidden="1" w:unhideWhenUsed="1"/>
+    <w:lsdException w:name="Table Web 2" w:semiHidden="1" w:unhideWhenUsed="1"/>
+    <w:lsdException w:name="Table Web 3" w:semiHidden="1" w:unhideWhenUsed="1"/>
+    <w:lsdException w:name="Balloon Text" w:semiHidden="1" w:unhideWhenUsed="1"/>
+    <w:lsdException w:name="Table Grid" w:uiPriority="59"/>
+    <w:lsdException w:name="Table Theme" w:semiHidden="1" w:unhideWhenUsed="1"/>
+    <w:lsdException w:name="Note Level 1" w:semiHidden="1" w:unhideWhenUsed="1"/>
+    <w:lsdException w:name="Note Level 2" w:semiHidden="1" w:unhideWhenUsed="1"/>
+    <w:lsdException w:name="Note Level 3" w:semiHidden="1" w:unhideWhenUsed="1"/>
+    <w:lsdException w:name="Note Level 4" w:semiHidden="1" w:unhideWhenUsed="1"/>
+    <w:lsdException w:name="Note Level 5" w:semiHidden="1" w:unhideWhenUsed="1"/>
+    <w:lsdException w:name="Note Level 6" w:semiHidden="1" w:unhideWhenUsed="1"/>
+    <w:lsdException w:name="Note Level 7" w:semiHidden="1" w:unhideWhenUsed="1"/>
+    <w:lsdException w:name="Note Level 8" w:semiHidden="1" w:unhideWhenUsed="1"/>
+    <w:lsdException w:name="Note Level 9" w:semiHidden="1" w:unhideWhenUsed="1"/>
+    <w:lsdException w:name="Placeholder Text" w:semiHidden="1"/>
+    <w:lsdException w:name="No Spacing" w:uiPriority="1" w:qFormat="1"/>
+    <w:lsdException w:name="Light Shading" w:uiPriority="60"/>
+    <w:lsdException w:name="Light List" w:uiPriority="61"/>
+    <w:lsdException w:name="Light Grid" w:uiPriority="62"/>
+    <w:lsdException w:name="Medium Shading 1" w:uiPriority="63"/>
+    <w:lsdException w:name="Medium Shading 2" w:uiPriority="64"/>
+    <w:lsdException w:name="Medium List 1" w:uiPriority="65"/>
+    <w:lsdException w:name="Medium List 2" w:uiPriority="66"/>
+    <w:lsdException w:name="Medium Grid 1" w:uiPriority="67"/>
+    <w:lsdException w:name="Medium Grid 2" w:uiPriority="68"/>
+    <w:lsdException w:name="Medium Grid 3" w:uiPriority="69"/>
+    <w:lsdException w:name="Dark List" w:uiPriority="70"/>
+    <w:lsdException w:name="Colorful Shading" w:uiPriority="71"/>
+    <w:lsdException w:name="Colorful List" w:uiPriority="72"/>
+    <w:lsdException w:name="Colorful Grid" w:uiPriority="73"/>
+    <w:lsdException w:name="Light Shading Accent 1" w:uiPriority="60"/>
+    <w:lsdException w:name="Light List Accent 1" w:uiPriority="61"/>
+    <w:lsdException w:name="Light Grid Accent 1" w:uiPriority="62"/>
+    <w:lsdException w:name="Medium Shading 1 Accent 1" w:uiPriority="63"/>
+    <w:lsdException w:name="Medium Shading 2 Accent 1" w:uiPriority="64"/>
+    <w:lsdException w:name="Medium List 1 Accent 1" w:uiPriority="65"/>
+    <w:lsdException w:name="Revision" w:semiHidden="1"/>
+    <w:lsdException w:name="List Paragraph" w:uiPriority="34" w:qFormat="1"/>
+    <w:lsdException w:name="Quote" w:uiPriority="29" w:qFormat="1"/>
+    <w:lsdException w:name="Intense Quote" w:uiPriority="30" w:qFormat="1"/>
+    <w:lsdException w:name="Medium List 2 Accent 1" w:uiPriority="66"/>
+    <w:lsdException w:name="Medium Grid 1 Accent 1" w:uiPriority="67"/>
+    <w:lsdException w:name="Medium Grid 2 Accent 1" w:uiPriority="68"/>
+    <w:lsdException w:name="Medium Grid 3 Accent 1" w:uiPriority="69"/>
+    <w:lsdException w:name="Dark List Accent 1" w:uiPriority="70"/>
+    <w:lsdException w:name="Colorful Shading Accent 1" w:uiPriority="71"/>
+    <w:lsdException w:name="Colorful List Accent 1" w:uiPriority="72"/>
+    <w:lsdException w:name="Colorful Grid Accent 1" w:uiPriority="73"/>
+    <w:lsdException w:name="Light Shading Accent 2" w:uiPriority="60"/>
+    <w:lsdException w:name="Light List Accent 2" w:uiPriority="61"/>
+    <w:lsdException w:name="Light Grid Accent 2" w:uiPriority="62"/>
+    <w:lsdException w:name="Medium Shading 1 Accent 2" w:uiPriority="63"/>
+    <w:lsdException w:name="Medium Shading 2 Accent 2" w:uiPriority="64"/>
+    <w:lsdException w:name="Medium List 1 Accent 2" w:uiPriority="65"/>
+    <w:lsdException w:name="Medium List 2 Accent 2" w:uiPriority="66"/>
+    <w:lsdException w:name="Medium Grid 1 Accent 2" w:uiPriority="67"/>
+    <w:lsdException w:name="Medium Grid 2 Accent 2" w:uiPriority="68"/>
+    <w:lsdException w:name="Medium Grid 3 Accent 2" w:uiPriority="69"/>
+    <w:lsdException w:name="Dark List Accent 2" w:uiPriority="70"/>
+    <w:lsdException w:name="Colorful Shading Accent 2" w:uiPriority="71"/>
+    <w:lsdException w:name="Colorful List Accent 2" w:uiPriority="72"/>
+    <w:lsdException w:name="Colorful Grid Accent 2" w:uiPriority="73"/>
+    <w:lsdException w:name="Light Shading Accent 3" w:uiPriority="60"/>
+    <w:lsdException w:name="Light List Accent 3" w:uiPriority="61"/>
+    <w:lsdException w:name="Light Grid Accent 3" w:uiPriority="62"/>
+    <w:lsdException w:name="Medium Shading 1 Accent 3" w:uiPriority="63"/>
+    <w:lsdException w:name="Medium Shading 2 Accent 3" w:uiPriority="64"/>
+    <w:lsdException w:name="Medium List 1 Accent 3" w:uiPriority="65"/>
+    <w:lsdException w:name="Medium List 2 Accent 3" w:uiPriority="66"/>
+    <w:lsdException w:name="Medium Grid 1 Accent 3" w:uiPriority="67"/>
+    <w:lsdException w:name="Medium Grid 2 Accent 3" w:uiPriority="68"/>
+    <w:lsdException w:name="Medium Grid 3 Accent 3" w:uiPriority="69"/>
+    <w:lsdException w:name="Dark List Accent 3" w:uiPriority="70"/>
+    <w:lsdException w:name="Colorful Shading Accent 3" w:uiPriority="71"/>
+    <w:lsdException w:name="Colorful List Accent 3" w:uiPriority="72"/>
+    <w:lsdException w:name="Colorful Grid Accent 3" w:uiPriority="73"/>
+    <w:lsdException w:name="Light Shading Accent 4" w:uiPriority="60"/>
+    <w:lsdException w:name="Light List Accent 4" w:uiPriority="61"/>
+    <w:lsdException w:name="Light Grid Accent 4" w:uiPriority="62"/>
+    <w:lsdException w:name="Medium Shading 1 Accent 4" w:uiPriority="63"/>
+    <w:lsdException w:name="Medium Shading 2 Accent 4" w:uiPriority="64"/>
+    <w:lsdException w:name="Medium List 1 Accent 4" w:uiPriority="65"/>
+    <w:lsdException w:name="Medium List 2 Accent 4" w:uiPriority="66"/>
+    <w:lsdException w:name="Medium Grid 1 Accent 4" w:uiPriority="67"/>
+    <w:lsdException w:name="Medium Grid 2 Accent 4" w:uiPriority="68"/>
+    <w:lsdException w:name="Medium Grid 3 Accent 4" w:uiPriority="69"/>
+    <w:lsdException w:name="Dark List Accent 4" w:uiPriority="70"/>
+    <w:lsdException w:name="Colorful Shading Accent 4" w:uiPriority="71"/>
+    <w:lsdException w:name="Colorful List Accent 4" w:uiPriority="72"/>
+    <w:lsdException w:name="Colorful Grid Accent 4" w:uiPriority="73"/>
+    <w:lsdException w:name="Light Shading Accent 5" w:uiPriority="60"/>
+    <w:lsdException w:name="Light List Accent 5" w:uiPriority="61"/>
+    <w:lsdException w:name="Light Grid Accent 5" w:uiPriority="62"/>
+    <w:lsdException w:name="Medium Shading 1 Accent 5" w:uiPriority="63"/>
+    <w:lsdException w:name="Medium Shading 2 Accent 5" w:uiPriority="64"/>
+    <w:lsdException w:name="Medium List 1 Accent 5" w:uiPriority="65"/>
+    <w:lsdException w:name="Medium List 2 Accent 5" w:uiPriority="66"/>
+    <w:lsdException w:name="Medium Grid 1 Accent 5" w:uiPriority="67"/>
+    <w:lsdException w:name="Medium Grid 2 Accent 5" w:uiPriority="68"/>
+    <w:lsdException w:name="Medium Grid 3 Accent 5" w:uiPriority="69"/>
+    <w:lsdException w:name="Dark List Accent 5" w:uiPriority="70"/>
+    <w:lsdException w:name="Colorful Shading Accent 5" w:uiPriority="71"/>
+    <w:lsdException w:name="Colorful List Accent 5" w:uiPriority="72"/>
+    <w:lsdException w:name="Colorful Grid Accent 5" w:uiPriority="73"/>
+    <w:lsdException w:name="Light Shading Accent 6" w:uiPriority="60"/>
+    <w:lsdException w:name="Light List Accent 6" w:uiPriority="61"/>
+    <w:lsdException w:name="Light Grid Accent 6" w:uiPriority="62"/>
+    <w:lsdException w:name="Medium Shading 1 Accent 6" w:uiPriority="63"/>
+    <w:lsdException w:name="Medium Shading 2 Accent 6" w:uiPriority="64"/>
+    <w:lsdException w:name="Medium List 1 Accent 6" w:uiPriority="65"/>
+    <w:lsdException w:name="Medium List 2 Accent 6" w:uiPriority="66"/>
+    <w:lsdException w:name="Medium Grid 1 Accent 6" w:uiPriority="67"/>
+    <w:lsdException w:name="Medium Grid 2 Accent 6" w:uiPriority="68"/>
+    <w:lsdException w:name="Medium Grid 3 Accent 6" w:uiPriority="69"/>
+    <w:lsdException w:name="Dark List Accent 6" w:uiPriority="70"/>
+    <w:lsdException w:name="Colorful Shading Accent 6" w:uiPriority="71"/>
+    <w:lsdException w:name="Colorful List Accent 6" w:uiPriority="72"/>
+    <w:lsdException w:name="Colorful Grid Accent 6" w:uiPriority="73"/>
+    <w:lsdException w:name="Subtle Emphasis" w:uiPriority="19" w:qFormat="1"/>
+    <w:lsdException w:name="Intense Emphasis" w:uiPriority="21" w:qFormat="1"/>
+    <w:lsdException w:name="Subtle Reference" w:uiPriority="31" w:qFormat="1"/>
+    <w:lsdException w:name="Intense Reference" w:uiPriority="32" w:qFormat="1"/>
+    <w:lsdException w:name="Book Title" w:uiPriority="33" w:qFormat="1"/>
+    <w:lsdException w:name="Bibliography" w:semiHidden="1" w:uiPriority="37" w:unhideWhenUsed="1"/>
+    <w:lsdException w:name="TOC Heading" w:semiHidden="1" w:uiPriority="39" w:unhideWhenUsed="1" w:qFormat="1"/>
+    <w:lsdException w:name="Plain Table 1" w:uiPriority="41"/>
+    <w:lsdException w:name="Plain Table 2" w:uiPriority="42"/>
+    <w:lsdException w:name="Plain Table 3" w:uiPriority="43"/>
+    <w:lsdException w:name="Plain Table 4" w:uiPriority="44"/>
+    <w:lsdException w:name="Plain Table 5" w:uiPriority="45"/>
+    <w:lsdException w:name="Grid Table Light" w:uiPriority="40"/>
+    <w:lsdException w:name="Grid Table 1 Light" w:uiPriority="46"/>
+    <w:lsdException w:name="Grid Table 2" w:uiPriority="47"/>
+    <w:lsdException w:name="Grid Table 3" w:uiPriority="48"/>
+    <w:lsdException w:name="Grid Table 4" w:uiPriority="49"/>
+    <w:lsdException w:name="Grid Table 5 Dark" w:uiPriority="50"/>
+    <w:lsdException w:name="Grid Table 6 Colorful" w:uiPriority="51"/>
+    <w:lsdException w:name="Grid Table 7 Colorful" w:uiPriority="52"/>
+    <w:lsdException w:name="Grid Table 1 Light Accent 1" w:uiPriority="46"/>
+    <w:lsdException w:name="Grid Table 2 Accent 1" w:uiPriority="47"/>
+    <w:lsdException w:name="Grid Table 3 Accent 1" w:uiPriority="48"/>
+    <w:lsdException w:name="Grid Table 4 Accent 1" w:uiPriority="49"/>
+    <w:lsdException w:name="Grid Table 5 Dark Accent 1" w:uiPriority="50"/>
+    <w:lsdException w:name="Grid Table 6 Colorful Accent 1" w:uiPriority="51"/>
+    <w:lsdException w:name="Grid Table 7 Colorful Accent 1" w:uiPriority="52"/>
+    <w:lsdException w:name="Grid Table 1 Light Accent 2" w:uiPriority="46"/>
+    <w:lsdException w:name="Grid Table 2 Accent 2" w:uiPriority="47"/>
+    <w:lsdException w:name="Grid Table 3 Accent 2" w:uiPriority="48"/>
+    <w:lsdException w:name="Grid Table 4 Accent 2" w:uiPriority="49"/>
+    <w:lsdException w:name="Grid Table 5 Dark Accent 2" w:uiPriority="50"/>
+    <w:lsdException w:name="Grid Table 6 Colorful Accent 2" w:uiPriority="51"/>
+    <w:lsdException w:name="Grid Table 7 Colorful Accent 2" w:uiPriority="52"/>
+    <w:lsdException w:name="Grid Table 1 Light Accent 3" w:uiPriority="46"/>
+    <w:lsdException w:name="Grid Table 2 Accent 3" w:uiPriority="47"/>
+    <w:lsdException w:name="Grid Table 3 Accent 3" w:uiPriority="48"/>
+    <w:lsdException w:name="Grid Table 4 Accent 3" w:uiPriority="49"/>
+    <w:lsdException w:name="Grid Table 5 Dark Accent 3" w:uiPriority="50"/>
+    <w:lsdException w:name="Grid Table 6 Colorful Accent 3" w:uiPriority="51"/>
+    <w:lsdException w:name="Grid Table 7 Colorful Accent 3" w:uiPriority="52"/>
+    <w:lsdException w:name="Grid Table 1 Light Accent 4" w:uiPriority="46"/>
+    <w:lsdException w:name="Grid Table 2 Accent 4" w:uiPriority="47"/>
+    <w:lsdException w:name="Grid Table 3 Accent 4" w:uiPriority="48"/>
+    <w:lsdException w:name="Grid Table 4 Accent 4" w:uiPriority="49"/>
+    <w:lsdException w:name="Grid Table 5 Dark Accent 4" w:uiPriority="50"/>
+    <w:lsdException w:name="Grid Table 6 Colorful Accent 4" w:uiPriority="51"/>
+    <w:lsdException w:name="Grid Table 7 Colorful Accent 4" w:uiPriority="52"/>
+    <w:lsdException w:name="Grid Table 1 Light Accent 5" w:uiPriority="46"/>
+    <w:lsdException w:name="Grid Table 2 Accent 5" w:uiPriority="47"/>
+    <w:lsdException w:name="Grid Table 3 Accent 5" w:uiPriority="48"/>
+    <w:lsdException w:name="Grid Table 4 Accent 5" w:uiPriority="49"/>
+    <w:lsdException w:name="Grid Table 5 Dark Accent 5" w:uiPriority="50"/>
+    <w:lsdException w:name="Grid Table 6 Colorful Accent 5" w:uiPriority="51"/>
+    <w:lsdException w:name="Grid Table 7 Colorful Accent 5" w:uiPriority="52"/>
+    <w:lsdException w:name="Grid Table 1 Light Accent 6" w:uiPriority="46"/>
+    <w:lsdException w:name="Grid Table 2 Accent 6" w:uiPriority="47"/>
+    <w:lsdException w:name="Grid Table 3 Accent 6" w:uiPriority="48"/>
+    <w:lsdException w:name="Grid Table 4 Accent 6" w:uiPriority="49"/>
+    <w:lsdException w:name="Grid Table 5 Dark Accent 6" w:uiPriority="50"/>
+    <w:lsdException w:name="Grid Table 6 Colorful Accent 6" w:uiPriority="51"/>
+    <w:lsdException w:name="Grid Table 7 Colorful Accent 6" w:uiPriority="52"/>
+    <w:lsdException w:name="List Table 1 Light" w:uiPriority="46"/>
+    <w:lsdException w:name="List Table 2" w:uiPriority="47"/>
+    <w:lsdException w:name="List Table 3" w:uiPriority="48"/>
+    <w:lsdException w:name="List Table 4" w:uiPriority="49"/>
+    <w:lsdException w:name="List Table 5 Dark" w:uiPriority="50"/>
+    <w:lsdException w:name="List Table 6 Colorful" w:uiPriority="51"/>
+    <w:lsdException w:name="List Table 7 Colorful" w:uiPriority="52"/>
+    <w:lsdException w:name="List Table 1 Light Accent 1" w:uiPriority="46"/>
+    <w:lsdException w:name="List Table 2 Accent 1" w:uiPriority="47"/>
+    <w:lsdException w:name="List Table 3 Accent 1" w:uiPriority="48"/>
+    <w:lsdException w:name="List Table 4 Accent 1" w:uiPriority="49"/>
+    <w:lsdException w:name="List Table 5 Dark Accent 1" w:uiPriority="50"/>
+    <w:lsdException w:name="List Table 6 Colorful Accent 1" w:uiPriority="51"/>
+    <w:lsdException w:name="List Table 7 Colorful Accent 1" w:uiPriority="52"/>
+    <w:lsdException w:name="List Table 1 Light Accent 2" w:uiPriority="46"/>
+    <w:lsdException w:name="List Table 2 Accent 2" w:uiPriority="47"/>
+    <w:lsdException w:name="List Table 3 Accent 2" w:uiPriority="48"/>
+    <w:lsdException w:name="List Table 4 Accent 2" w:uiPriority="49"/>
+    <w:lsdException w:name="List Table 5 Dark Accent 2" w:uiPriority="50"/>
+    <w:lsdException w:name="List Table 6 Colorful Accent 2" w:uiPriority="51"/>
+    <w:lsdException w:name="List Table 7 Colorful Accent 2" w:uiPriority="52"/>
+    <w:lsdException w:name="List Table 1 Light Accent 3" w:uiPriority="46"/>
+    <w:lsdException w:name="List Table 2 Accent 3" w:uiPriority="47"/>
+    <w:lsdException w:name="List Table 3 Accent 3" w:uiPriority="48"/>
+    <w:lsdException w:name="List Table 4 Accent 3" w:uiPriority="49"/>
+    <w:lsdException w:name="List Table 5 Dark Accent 3" w:uiPriority="50"/>
+    <w:lsdException w:name="List Table 6 Colorful Accent 3" w:uiPriority="51"/>
+    <w:lsdException w:name="List Table 7 Colorful Accent 3" w:uiPriority="52"/>
+    <w:lsdException w:name="List Table 1 Light Accent 4" w:uiPriority="46"/>
+    <w:lsdException w:name="List Table 2 Accent 4" w:uiPriority="47"/>
+    <w:lsdException w:name="List Table 3 Accent 4" w:uiPriority="48"/>
+    <w:lsdException w:name="List Table 4 Accent 4" w:uiPriority="49"/>
+    <w:lsdException w:name="List Table 5 Dark Accent 4" w:uiPriority="50"/>
+    <w:lsdException w:name="List Table 6 Colorful Accent 4" w:uiPriority="51"/>
+    <w:lsdException w:name="List Table 7 Colorful Accent 4" w:uiPriority="52"/>
+    <w:lsdException w:name="List Table 1 Light Accent 5" w:uiPriority="46"/>
+    <w:lsdException w:name="List Table 2 Accent 5" w:uiPriority="47"/>
+    <w:lsdException w:name="List Table 3 Accent 5" w:uiPriority="48"/>
+    <w:lsdException w:name="List Table 4 Accent 5" w:uiPriority="49"/>
+    <w:lsdException w:name="List Table 5 Dark Accent 5" w:uiPriority="50"/>
+    <w:lsdException w:name="List Table 6 Colorful Accent 5" w:uiPriority="51"/>
+    <w:lsdException w:name="List Table 7 Colorful Accent 5" w:uiPriority="52"/>
+    <w:lsdException w:name="List Table 1 Light Accent 6" w:uiPriority="46"/>
+    <w:lsdException w:name="List Table 2 Accent 6" w:uiPriority="47"/>
+    <w:lsdException w:name="List Table 3 Accent 6" w:uiPriority="48"/>
+    <w:lsdException w:name="List Table 4 Accent 6" w:uiPriority="49"/>
+    <w:lsdException w:name="List Table 5 Dark Accent 6" w:uiPriority="50"/>
+    <w:lsdException w:name="List Table 6 Colorful Accent 6" w:uiPriority="51"/>
+    <w:lsdException w:name="List Table 7 Colorful Accent 6" w:uiPriority="52"/>
+    <w:lsdException w:name="Mention" w:semiHidden="1" w:unhideWhenUsed="1"/>
+    <w:lsdException w:name="Smart Hyperlink" w:semiHidden="1" w:unhideWhenUsed="1"/>
   </w:latentStyles>
-  <w:style w:type="paragraph" w:default="1" w:styleId="a">
+  <w:style w:type="paragraph" w:default="1" w:styleId="Normal">
     <w:name w:val="Normal"/>
     <w:qFormat/>
     <w:rsid w:val="00FD6845"/>
@@ -1672,11 +2189,11 @@
       <w:lang w:eastAsia="ru-RU"/>
     </w:rPr>
   </w:style>
-  <w:style w:type="paragraph" w:styleId="1">
+  <w:style w:type="paragraph" w:styleId="Heading1">
     <w:name w:val="heading 1"/>
-    <w:basedOn w:val="a"/>
-    <w:next w:val="a"/>
-    <w:link w:val="10"/>
+    <w:basedOn w:val="Normal"/>
+    <w:next w:val="Normal"/>
+    <w:link w:val="Heading1Char"/>
     <w:uiPriority w:val="9"/>
     <w:qFormat/>
     <w:rsid w:val="00FD6845"/>
@@ -1694,18 +2211,17 @@
       <w:szCs w:val="28"/>
     </w:rPr>
   </w:style>
-  <w:style w:type="character" w:default="1" w:styleId="a0">
+  <w:style w:type="character" w:default="1" w:styleId="DefaultParagraphFont">
     <w:name w:val="Default Paragraph Font"/>
     <w:uiPriority w:val="1"/>
     <w:semiHidden/>
     <w:unhideWhenUsed/>
   </w:style>
-  <w:style w:type="table" w:default="1" w:styleId="a1">
+  <w:style w:type="table" w:default="1" w:styleId="TableNormal">
     <w:name w:val="Normal Table"/>
     <w:uiPriority w:val="99"/>
     <w:semiHidden/>
     <w:unhideWhenUsed/>
-    <w:qFormat/>
     <w:tblPr>
       <w:tblInd w:w="0" w:type="dxa"/>
       <w:tblCellMar>
@@ -1716,15 +2232,15 @@
       </w:tblCellMar>
     </w:tblPr>
   </w:style>
-  <w:style w:type="numbering" w:default="1" w:styleId="a2">
+  <w:style w:type="numbering" w:default="1" w:styleId="NoList">
     <w:name w:val="No List"/>
     <w:uiPriority w:val="99"/>
     <w:semiHidden/>
     <w:unhideWhenUsed/>
   </w:style>
-  <w:style w:type="paragraph" w:styleId="a3">
+  <w:style w:type="paragraph" w:styleId="ListBullet">
     <w:name w:val="List Bullet"/>
-    <w:basedOn w:val="a"/>
+    <w:basedOn w:val="Normal"/>
     <w:uiPriority w:val="5"/>
     <w:qFormat/>
     <w:rsid w:val="00FD6845"/>
@@ -1738,10 +2254,10 @@
       <w:lang w:eastAsia="en-US"/>
     </w:rPr>
   </w:style>
-  <w:style w:type="paragraph" w:customStyle="1" w:styleId="a4">
+  <w:style w:type="paragraph" w:customStyle="1" w:styleId="a">
     <w:name w:val="Заголовок по центру"/>
-    <w:basedOn w:val="1"/>
-    <w:next w:val="a"/>
+    <w:basedOn w:val="Heading1"/>
+    <w:next w:val="Normal"/>
     <w:uiPriority w:val="1"/>
     <w:qFormat/>
     <w:rsid w:val="00FD6845"/>
@@ -1762,10 +2278,10 @@
       <w:lang w:eastAsia="en-US"/>
     </w:rPr>
   </w:style>
-  <w:style w:type="character" w:customStyle="1" w:styleId="10">
-    <w:name w:val="Заголовок 1 Знак"/>
-    <w:basedOn w:val="a0"/>
-    <w:link w:val="1"/>
+  <w:style w:type="character" w:customStyle="1" w:styleId="Heading1Char">
+    <w:name w:val="Heading 1 Char"/>
+    <w:basedOn w:val="DefaultParagraphFont"/>
+    <w:link w:val="Heading1"/>
     <w:uiPriority w:val="9"/>
     <w:rsid w:val="00FD6845"/>
     <w:rPr>
@@ -1778,10 +2294,10 @@
       <w:lang w:eastAsia="ru-RU"/>
     </w:rPr>
   </w:style>
-  <w:style w:type="paragraph" w:styleId="a5">
+  <w:style w:type="paragraph" w:styleId="Header">
     <w:name w:val="header"/>
-    <w:basedOn w:val="a"/>
-    <w:link w:val="a6"/>
+    <w:basedOn w:val="Normal"/>
+    <w:link w:val="HeaderChar"/>
     <w:uiPriority w:val="99"/>
     <w:semiHidden/>
     <w:unhideWhenUsed/>
@@ -1793,10 +2309,10 @@
       </w:tabs>
     </w:pPr>
   </w:style>
-  <w:style w:type="character" w:customStyle="1" w:styleId="a6">
-    <w:name w:val="Верхний колонтитул Знак"/>
-    <w:basedOn w:val="a0"/>
-    <w:link w:val="a5"/>
+  <w:style w:type="character" w:customStyle="1" w:styleId="HeaderChar">
+    <w:name w:val="Header Char"/>
+    <w:basedOn w:val="DefaultParagraphFont"/>
+    <w:link w:val="Header"/>
     <w:uiPriority w:val="99"/>
     <w:semiHidden/>
     <w:rsid w:val="00FD6845"/>
@@ -1807,10 +2323,10 @@
       <w:lang w:eastAsia="ru-RU"/>
     </w:rPr>
   </w:style>
-  <w:style w:type="paragraph" w:styleId="a7">
+  <w:style w:type="paragraph" w:styleId="Footer">
     <w:name w:val="footer"/>
-    <w:basedOn w:val="a"/>
-    <w:link w:val="a8"/>
+    <w:basedOn w:val="Normal"/>
+    <w:link w:val="FooterChar"/>
     <w:uiPriority w:val="99"/>
     <w:unhideWhenUsed/>
     <w:rsid w:val="00FD6845"/>
@@ -1821,10 +2337,10 @@
       </w:tabs>
     </w:pPr>
   </w:style>
-  <w:style w:type="character" w:customStyle="1" w:styleId="a8">
-    <w:name w:val="Нижний колонтитул Знак"/>
-    <w:basedOn w:val="a0"/>
-    <w:link w:val="a7"/>
+  <w:style w:type="character" w:customStyle="1" w:styleId="FooterChar">
+    <w:name w:val="Footer Char"/>
+    <w:basedOn w:val="DefaultParagraphFont"/>
+    <w:link w:val="Footer"/>
     <w:uiPriority w:val="99"/>
     <w:rsid w:val="00FD6845"/>
     <w:rPr>
@@ -1834,10 +2350,10 @@
       <w:lang w:eastAsia="ru-RU"/>
     </w:rPr>
   </w:style>
-  <w:style w:type="paragraph" w:styleId="a9">
+  <w:style w:type="paragraph" w:styleId="BalloonText">
     <w:name w:val="Balloon Text"/>
-    <w:basedOn w:val="a"/>
-    <w:link w:val="aa"/>
+    <w:basedOn w:val="Normal"/>
+    <w:link w:val="BalloonTextChar"/>
     <w:uiPriority w:val="99"/>
     <w:semiHidden/>
     <w:unhideWhenUsed/>
@@ -1848,10 +2364,10 @@
       <w:szCs w:val="16"/>
     </w:rPr>
   </w:style>
-  <w:style w:type="character" w:customStyle="1" w:styleId="aa">
-    <w:name w:val="Текст выноски Знак"/>
-    <w:basedOn w:val="a0"/>
-    <w:link w:val="a9"/>
+  <w:style w:type="character" w:customStyle="1" w:styleId="BalloonTextChar">
+    <w:name w:val="Balloon Text Char"/>
+    <w:basedOn w:val="DefaultParagraphFont"/>
+    <w:link w:val="BalloonText"/>
     <w:uiPriority w:val="99"/>
     <w:semiHidden/>
     <w:rsid w:val="006D0A3B"/>
@@ -1862,9 +2378,9 @@
       <w:lang w:eastAsia="ru-RU"/>
     </w:rPr>
   </w:style>
-  <w:style w:type="paragraph" w:styleId="ab">
+  <w:style w:type="paragraph" w:styleId="ListParagraph">
     <w:name w:val="List Paragraph"/>
-    <w:basedOn w:val="a"/>
+    <w:basedOn w:val="Normal"/>
     <w:uiPriority w:val="34"/>
     <w:qFormat/>
     <w:rsid w:val="003221AA"/>

--- a/dp/05.INTRODUTION_KOZYAKOV.docx
+++ b/dp/05.INTRODUTION_KOZYAKOV.docx
@@ -1,6 +1,6 @@
 
 <file path=word/document.xml><?xml version="1.0" encoding="utf-8"?>
-<w:document xmlns:wpc="http://schemas.microsoft.com/office/word/2010/wordprocessingCanvas" xmlns:mo="http://schemas.microsoft.com/office/mac/office/2008/main" xmlns:mc="http://schemas.openxmlformats.org/markup-compatibility/2006" xmlns:mv="urn:schemas-microsoft-com:mac:vml" xmlns:o="urn:schemas-microsoft-com:office:office" xmlns:r="http://schemas.openxmlformats.org/officeDocument/2006/relationships" xmlns:m="http://schemas.openxmlformats.org/officeDocument/2006/math" xmlns:v="urn:schemas-microsoft-com:vml" xmlns:wp14="http://schemas.microsoft.com/office/word/2010/wordprocessingDrawing" xmlns:wp="http://schemas.openxmlformats.org/drawingml/2006/wordprocessingDrawing" xmlns:w10="urn:schemas-microsoft-com:office:word" xmlns:w="http://schemas.openxmlformats.org/wordprocessingml/2006/main" xmlns:w14="http://schemas.microsoft.com/office/word/2010/wordml" xmlns:w15="http://schemas.microsoft.com/office/word/2012/wordml" xmlns:wpg="http://schemas.microsoft.com/office/word/2010/wordprocessingGroup" xmlns:wpi="http://schemas.microsoft.com/office/word/2010/wordprocessingInk" xmlns:wne="http://schemas.microsoft.com/office/word/2006/wordml" xmlns:wps="http://schemas.microsoft.com/office/word/2010/wordprocessingShape" mc:Ignorable="w14 w15 wp14">
+<w:document xmlns:wpc="http://schemas.microsoft.com/office/word/2010/wordprocessingCanvas" xmlns:mc="http://schemas.openxmlformats.org/markup-compatibility/2006" xmlns:o="urn:schemas-microsoft-com:office:office" xmlns:r="http://schemas.openxmlformats.org/officeDocument/2006/relationships" xmlns:m="http://schemas.openxmlformats.org/officeDocument/2006/math" xmlns:v="urn:schemas-microsoft-com:vml" xmlns:wp14="http://schemas.microsoft.com/office/word/2010/wordprocessingDrawing" xmlns:wp="http://schemas.openxmlformats.org/drawingml/2006/wordprocessingDrawing" xmlns:w10="urn:schemas-microsoft-com:office:word" xmlns:w="http://schemas.openxmlformats.org/wordprocessingml/2006/main" xmlns:w14="http://schemas.microsoft.com/office/word/2010/wordml" xmlns:w15="http://schemas.microsoft.com/office/word/2012/wordml" xmlns:wpg="http://schemas.microsoft.com/office/word/2010/wordprocessingGroup" xmlns:wpi="http://schemas.microsoft.com/office/word/2010/wordprocessingInk" xmlns:wne="http://schemas.microsoft.com/office/word/2006/wordml" xmlns:wps="http://schemas.microsoft.com/office/word/2010/wordprocessingShape" mc:Ignorable="w14 w15 wp14">
   <w:body>
     <w:p>
       <w:pPr>
@@ -349,25 +349,7 @@
           <w:szCs w:val="28"/>
           <w:shd w:val="clear" w:color="auto" w:fill="FFFFFF"/>
         </w:rPr>
-        <w:t xml:space="preserve"> </w:t>
-      </w:r>
-      <w:r>
-        <w:rPr>
-          <w:rFonts w:eastAsia="Times New Roman" w:cs="Times New Roman"/>
-          <w:color w:val="222222"/>
-          <w:szCs w:val="28"/>
-          <w:shd w:val="clear" w:color="auto" w:fill="FFFFFF"/>
-        </w:rPr>
-        <w:t>использования</w:t>
-      </w:r>
-      <w:r>
-        <w:rPr>
-          <w:rFonts w:eastAsia="Times New Roman" w:cs="Times New Roman"/>
-          <w:color w:val="222222"/>
-          <w:szCs w:val="28"/>
-          <w:shd w:val="clear" w:color="auto" w:fill="FFFFFF"/>
-        </w:rPr>
-        <w:t xml:space="preserve"> и формирования </w:t>
+        <w:t xml:space="preserve"> использования и формирования </w:t>
       </w:r>
       <w:r>
         <w:rPr>
@@ -396,8 +378,6 @@
         </w:rPr>
         <w:t>.</w:t>
       </w:r>
-      <w:bookmarkStart w:id="1" w:name="_GoBack"/>
-      <w:bookmarkEnd w:id="1"/>
     </w:p>
     <w:p>
       <w:pPr>
@@ -649,25 +629,7 @@
           <w:szCs w:val="28"/>
           <w:shd w:val="clear" w:color="auto" w:fill="FFFFFF"/>
         </w:rPr>
-        <w:t xml:space="preserve"> или развиваться, </w:t>
-      </w:r>
-      <w:r>
-        <w:rPr>
-          <w:rFonts w:eastAsia="Times New Roman" w:cs="Times New Roman"/>
-          <w:color w:val="222222"/>
-          <w:szCs w:val="28"/>
-          <w:shd w:val="clear" w:color="auto" w:fill="FFFFFF"/>
-        </w:rPr>
-        <w:t>учиться</w:t>
-      </w:r>
-      <w:r>
-        <w:rPr>
-          <w:rFonts w:eastAsia="Times New Roman" w:cs="Times New Roman"/>
-          <w:color w:val="222222"/>
-          <w:szCs w:val="28"/>
-          <w:shd w:val="clear" w:color="auto" w:fill="FFFFFF"/>
-        </w:rPr>
-        <w:t xml:space="preserve"> и</w:t>
+        <w:t xml:space="preserve"> или развиваться, учиться и</w:t>
       </w:r>
       <w:r>
         <w:rPr>
@@ -993,6 +955,7 @@
           <w:rFonts w:cs="Times New Roman"/>
           <w:szCs w:val="28"/>
         </w:rPr>
+        <w:lastRenderedPageBreak/>
         <w:t>построение системы создания отчетов;</w:t>
       </w:r>
     </w:p>
@@ -1017,7 +980,6 @@
           <w:rFonts w:cs="Times New Roman"/>
           <w:szCs w:val="28"/>
         </w:rPr>
-        <w:lastRenderedPageBreak/>
         <w:t>построение системы создания графиков;</w:t>
       </w:r>
     </w:p>
@@ -1327,9 +1289,14 @@
     </w:p>
     <w:p/>
     <w:sectPr>
-      <w:footerReference w:type="default" r:id="rId7"/>
+      <w:headerReference w:type="even" r:id="rId7"/>
+      <w:headerReference w:type="default" r:id="rId8"/>
+      <w:footerReference w:type="even" r:id="rId9"/>
+      <w:footerReference w:type="default" r:id="rId10"/>
+      <w:headerReference w:type="first" r:id="rId11"/>
+      <w:footerReference w:type="first" r:id="rId12"/>
       <w:pgSz w:w="11906" w:h="16838" w:code="9"/>
-      <w:pgMar w:top="1134" w:right="851" w:bottom="1531" w:left="1701" w:header="1021" w:footer="788" w:gutter="0"/>
+      <w:pgMar w:top="1134" w:right="851" w:bottom="1531" w:left="1701" w:header="1021" w:footer="964" w:gutter="0"/>
       <w:pgNumType w:start="6"/>
       <w:cols w:space="708"/>
       <w:docGrid w:linePitch="381"/>
@@ -1339,7 +1306,7 @@
 </file>
 
 <file path=word/endnotes.xml><?xml version="1.0" encoding="utf-8"?>
-<w:endnotes xmlns:wpc="http://schemas.microsoft.com/office/word/2010/wordprocessingCanvas" xmlns:mo="http://schemas.microsoft.com/office/mac/office/2008/main" xmlns:mc="http://schemas.openxmlformats.org/markup-compatibility/2006" xmlns:mv="urn:schemas-microsoft-com:mac:vml" xmlns:o="urn:schemas-microsoft-com:office:office" xmlns:r="http://schemas.openxmlformats.org/officeDocument/2006/relationships" xmlns:m="http://schemas.openxmlformats.org/officeDocument/2006/math" xmlns:v="urn:schemas-microsoft-com:vml" xmlns:wp14="http://schemas.microsoft.com/office/word/2010/wordprocessingDrawing" xmlns:wp="http://schemas.openxmlformats.org/drawingml/2006/wordprocessingDrawing" xmlns:w10="urn:schemas-microsoft-com:office:word" xmlns:w="http://schemas.openxmlformats.org/wordprocessingml/2006/main" xmlns:w14="http://schemas.microsoft.com/office/word/2010/wordml" xmlns:w15="http://schemas.microsoft.com/office/word/2012/wordml" xmlns:wpg="http://schemas.microsoft.com/office/word/2010/wordprocessingGroup" xmlns:wpi="http://schemas.microsoft.com/office/word/2010/wordprocessingInk" xmlns:wne="http://schemas.microsoft.com/office/word/2006/wordml" xmlns:wps="http://schemas.microsoft.com/office/word/2010/wordprocessingShape" mc:Ignorable="w14 w15 wp14">
+<w:endnotes xmlns:wpc="http://schemas.microsoft.com/office/word/2010/wordprocessingCanvas" xmlns:mc="http://schemas.openxmlformats.org/markup-compatibility/2006" xmlns:o="urn:schemas-microsoft-com:office:office" xmlns:r="http://schemas.openxmlformats.org/officeDocument/2006/relationships" xmlns:m="http://schemas.openxmlformats.org/officeDocument/2006/math" xmlns:v="urn:schemas-microsoft-com:vml" xmlns:wp14="http://schemas.microsoft.com/office/word/2010/wordprocessingDrawing" xmlns:wp="http://schemas.openxmlformats.org/drawingml/2006/wordprocessingDrawing" xmlns:w10="urn:schemas-microsoft-com:office:word" xmlns:w="http://schemas.openxmlformats.org/wordprocessingml/2006/main" xmlns:w14="http://schemas.microsoft.com/office/word/2010/wordml" xmlns:w15="http://schemas.microsoft.com/office/word/2012/wordml" xmlns:wpg="http://schemas.microsoft.com/office/word/2010/wordprocessingGroup" xmlns:wpi="http://schemas.microsoft.com/office/word/2010/wordprocessingInk" xmlns:wne="http://schemas.microsoft.com/office/word/2006/wordml" xmlns:wps="http://schemas.microsoft.com/office/word/2010/wordprocessingShape" mc:Ignorable="w14 w15 wp14">
   <w:endnote w:type="separator" w:id="-1">
     <w:p>
       <w:r>
@@ -1358,7 +1325,17 @@
 </file>
 
 <file path=word/footer1.xml><?xml version="1.0" encoding="utf-8"?>
-<w:ftr xmlns:wpc="http://schemas.microsoft.com/office/word/2010/wordprocessingCanvas" xmlns:mo="http://schemas.microsoft.com/office/mac/office/2008/main" xmlns:mc="http://schemas.openxmlformats.org/markup-compatibility/2006" xmlns:mv="urn:schemas-microsoft-com:mac:vml" xmlns:o="urn:schemas-microsoft-com:office:office" xmlns:r="http://schemas.openxmlformats.org/officeDocument/2006/relationships" xmlns:m="http://schemas.openxmlformats.org/officeDocument/2006/math" xmlns:v="urn:schemas-microsoft-com:vml" xmlns:wp14="http://schemas.microsoft.com/office/word/2010/wordprocessingDrawing" xmlns:wp="http://schemas.openxmlformats.org/drawingml/2006/wordprocessingDrawing" xmlns:w10="urn:schemas-microsoft-com:office:word" xmlns:w="http://schemas.openxmlformats.org/wordprocessingml/2006/main" xmlns:w14="http://schemas.microsoft.com/office/word/2010/wordml" xmlns:w15="http://schemas.microsoft.com/office/word/2012/wordml" xmlns:wpg="http://schemas.microsoft.com/office/word/2010/wordprocessingGroup" xmlns:wpi="http://schemas.microsoft.com/office/word/2010/wordprocessingInk" xmlns:wne="http://schemas.microsoft.com/office/word/2006/wordml" xmlns:wps="http://schemas.microsoft.com/office/word/2010/wordprocessingShape" mc:Ignorable="w14 w15 wp14">
+<w:ftr xmlns:wpc="http://schemas.microsoft.com/office/word/2010/wordprocessingCanvas" xmlns:mc="http://schemas.openxmlformats.org/markup-compatibility/2006" xmlns:o="urn:schemas-microsoft-com:office:office" xmlns:r="http://schemas.openxmlformats.org/officeDocument/2006/relationships" xmlns:m="http://schemas.openxmlformats.org/officeDocument/2006/math" xmlns:v="urn:schemas-microsoft-com:vml" xmlns:wp14="http://schemas.microsoft.com/office/word/2010/wordprocessingDrawing" xmlns:wp="http://schemas.openxmlformats.org/drawingml/2006/wordprocessingDrawing" xmlns:w10="urn:schemas-microsoft-com:office:word" xmlns:w="http://schemas.openxmlformats.org/wordprocessingml/2006/main" xmlns:w14="http://schemas.microsoft.com/office/word/2010/wordml" xmlns:w15="http://schemas.microsoft.com/office/word/2012/wordml" xmlns:wpg="http://schemas.microsoft.com/office/word/2010/wordprocessingGroup" xmlns:wpi="http://schemas.microsoft.com/office/word/2010/wordprocessingInk" xmlns:wne="http://schemas.microsoft.com/office/word/2006/wordml" xmlns:wps="http://schemas.microsoft.com/office/word/2010/wordprocessingShape" mc:Ignorable="w14 w15 wp14">
+  <w:p>
+    <w:pPr>
+      <w:pStyle w:val="Footer"/>
+    </w:pPr>
+  </w:p>
+</w:ftr>
+</file>
+
+<file path=word/footer2.xml><?xml version="1.0" encoding="utf-8"?>
+<w:ftr xmlns:wpc="http://schemas.microsoft.com/office/word/2010/wordprocessingCanvas" xmlns:mc="http://schemas.openxmlformats.org/markup-compatibility/2006" xmlns:o="urn:schemas-microsoft-com:office:office" xmlns:r="http://schemas.openxmlformats.org/officeDocument/2006/relationships" xmlns:m="http://schemas.openxmlformats.org/officeDocument/2006/math" xmlns:v="urn:schemas-microsoft-com:vml" xmlns:wp14="http://schemas.microsoft.com/office/word/2010/wordprocessingDrawing" xmlns:wp="http://schemas.openxmlformats.org/drawingml/2006/wordprocessingDrawing" xmlns:w10="urn:schemas-microsoft-com:office:word" xmlns:w="http://schemas.openxmlformats.org/wordprocessingml/2006/main" xmlns:w14="http://schemas.microsoft.com/office/word/2010/wordml" xmlns:w15="http://schemas.microsoft.com/office/word/2012/wordml" xmlns:wpg="http://schemas.microsoft.com/office/word/2010/wordprocessingGroup" xmlns:wpi="http://schemas.microsoft.com/office/word/2010/wordprocessingInk" xmlns:wne="http://schemas.microsoft.com/office/word/2006/wordml" xmlns:wps="http://schemas.microsoft.com/office/word/2010/wordprocessingShape" mc:Ignorable="w14 w15 wp14">
   <w:sdt>
     <w:sdtPr>
       <w:id w:val="175149468"/>
@@ -1369,6 +1346,8 @@
     </w:sdtPr>
     <w:sdtEndPr/>
     <w:sdtContent>
+      <w:bookmarkStart w:id="1" w:name="_GoBack" w:displacedByCustomXml="prev"/>
+      <w:bookmarkEnd w:id="1" w:displacedByCustomXml="prev"/>
       <w:p>
         <w:pPr>
           <w:pStyle w:val="Footer"/>
@@ -1401,8 +1380,18 @@
 </w:ftr>
 </file>
 
+<file path=word/footer3.xml><?xml version="1.0" encoding="utf-8"?>
+<w:ftr xmlns:wpc="http://schemas.microsoft.com/office/word/2010/wordprocessingCanvas" xmlns:mc="http://schemas.openxmlformats.org/markup-compatibility/2006" xmlns:o="urn:schemas-microsoft-com:office:office" xmlns:r="http://schemas.openxmlformats.org/officeDocument/2006/relationships" xmlns:m="http://schemas.openxmlformats.org/officeDocument/2006/math" xmlns:v="urn:schemas-microsoft-com:vml" xmlns:wp14="http://schemas.microsoft.com/office/word/2010/wordprocessingDrawing" xmlns:wp="http://schemas.openxmlformats.org/drawingml/2006/wordprocessingDrawing" xmlns:w10="urn:schemas-microsoft-com:office:word" xmlns:w="http://schemas.openxmlformats.org/wordprocessingml/2006/main" xmlns:w14="http://schemas.microsoft.com/office/word/2010/wordml" xmlns:w15="http://schemas.microsoft.com/office/word/2012/wordml" xmlns:wpg="http://schemas.microsoft.com/office/word/2010/wordprocessingGroup" xmlns:wpi="http://schemas.microsoft.com/office/word/2010/wordprocessingInk" xmlns:wne="http://schemas.microsoft.com/office/word/2006/wordml" xmlns:wps="http://schemas.microsoft.com/office/word/2010/wordprocessingShape" mc:Ignorable="w14 w15 wp14">
+  <w:p>
+    <w:pPr>
+      <w:pStyle w:val="Footer"/>
+    </w:pPr>
+  </w:p>
+</w:ftr>
+</file>
+
 <file path=word/footnotes.xml><?xml version="1.0" encoding="utf-8"?>
-<w:footnotes xmlns:wpc="http://schemas.microsoft.com/office/word/2010/wordprocessingCanvas" xmlns:mo="http://schemas.microsoft.com/office/mac/office/2008/main" xmlns:mc="http://schemas.openxmlformats.org/markup-compatibility/2006" xmlns:mv="urn:schemas-microsoft-com:mac:vml" xmlns:o="urn:schemas-microsoft-com:office:office" xmlns:r="http://schemas.openxmlformats.org/officeDocument/2006/relationships" xmlns:m="http://schemas.openxmlformats.org/officeDocument/2006/math" xmlns:v="urn:schemas-microsoft-com:vml" xmlns:wp14="http://schemas.microsoft.com/office/word/2010/wordprocessingDrawing" xmlns:wp="http://schemas.openxmlformats.org/drawingml/2006/wordprocessingDrawing" xmlns:w10="urn:schemas-microsoft-com:office:word" xmlns:w="http://schemas.openxmlformats.org/wordprocessingml/2006/main" xmlns:w14="http://schemas.microsoft.com/office/word/2010/wordml" xmlns:w15="http://schemas.microsoft.com/office/word/2012/wordml" xmlns:wpg="http://schemas.microsoft.com/office/word/2010/wordprocessingGroup" xmlns:wpi="http://schemas.microsoft.com/office/word/2010/wordprocessingInk" xmlns:wne="http://schemas.microsoft.com/office/word/2006/wordml" xmlns:wps="http://schemas.microsoft.com/office/word/2010/wordprocessingShape" mc:Ignorable="w14 w15 wp14">
+<w:footnotes xmlns:wpc="http://schemas.microsoft.com/office/word/2010/wordprocessingCanvas" xmlns:mc="http://schemas.openxmlformats.org/markup-compatibility/2006" xmlns:o="urn:schemas-microsoft-com:office:office" xmlns:r="http://schemas.openxmlformats.org/officeDocument/2006/relationships" xmlns:m="http://schemas.openxmlformats.org/officeDocument/2006/math" xmlns:v="urn:schemas-microsoft-com:vml" xmlns:wp14="http://schemas.microsoft.com/office/word/2010/wordprocessingDrawing" xmlns:wp="http://schemas.openxmlformats.org/drawingml/2006/wordprocessingDrawing" xmlns:w10="urn:schemas-microsoft-com:office:word" xmlns:w="http://schemas.openxmlformats.org/wordprocessingml/2006/main" xmlns:w14="http://schemas.microsoft.com/office/word/2010/wordml" xmlns:w15="http://schemas.microsoft.com/office/word/2012/wordml" xmlns:wpg="http://schemas.microsoft.com/office/word/2010/wordprocessingGroup" xmlns:wpi="http://schemas.microsoft.com/office/word/2010/wordprocessingInk" xmlns:wne="http://schemas.microsoft.com/office/word/2006/wordml" xmlns:wps="http://schemas.microsoft.com/office/word/2010/wordprocessingShape" mc:Ignorable="w14 w15 wp14">
   <w:footnote w:type="separator" w:id="-1">
     <w:p>
       <w:r>
@@ -1420,8 +1409,38 @@
 </w:footnotes>
 </file>
 
+<file path=word/header1.xml><?xml version="1.0" encoding="utf-8"?>
+<w:hdr xmlns:wpc="http://schemas.microsoft.com/office/word/2010/wordprocessingCanvas" xmlns:mc="http://schemas.openxmlformats.org/markup-compatibility/2006" xmlns:o="urn:schemas-microsoft-com:office:office" xmlns:r="http://schemas.openxmlformats.org/officeDocument/2006/relationships" xmlns:m="http://schemas.openxmlformats.org/officeDocument/2006/math" xmlns:v="urn:schemas-microsoft-com:vml" xmlns:wp14="http://schemas.microsoft.com/office/word/2010/wordprocessingDrawing" xmlns:wp="http://schemas.openxmlformats.org/drawingml/2006/wordprocessingDrawing" xmlns:w10="urn:schemas-microsoft-com:office:word" xmlns:w="http://schemas.openxmlformats.org/wordprocessingml/2006/main" xmlns:w14="http://schemas.microsoft.com/office/word/2010/wordml" xmlns:w15="http://schemas.microsoft.com/office/word/2012/wordml" xmlns:wpg="http://schemas.microsoft.com/office/word/2010/wordprocessingGroup" xmlns:wpi="http://schemas.microsoft.com/office/word/2010/wordprocessingInk" xmlns:wne="http://schemas.microsoft.com/office/word/2006/wordml" xmlns:wps="http://schemas.microsoft.com/office/word/2010/wordprocessingShape" mc:Ignorable="w14 w15 wp14">
+  <w:p>
+    <w:pPr>
+      <w:pStyle w:val="Header"/>
+    </w:pPr>
+  </w:p>
+</w:hdr>
+</file>
+
+<file path=word/header2.xml><?xml version="1.0" encoding="utf-8"?>
+<w:hdr xmlns:wpc="http://schemas.microsoft.com/office/word/2010/wordprocessingCanvas" xmlns:mc="http://schemas.openxmlformats.org/markup-compatibility/2006" xmlns:o="urn:schemas-microsoft-com:office:office" xmlns:r="http://schemas.openxmlformats.org/officeDocument/2006/relationships" xmlns:m="http://schemas.openxmlformats.org/officeDocument/2006/math" xmlns:v="urn:schemas-microsoft-com:vml" xmlns:wp14="http://schemas.microsoft.com/office/word/2010/wordprocessingDrawing" xmlns:wp="http://schemas.openxmlformats.org/drawingml/2006/wordprocessingDrawing" xmlns:w10="urn:schemas-microsoft-com:office:word" xmlns:w="http://schemas.openxmlformats.org/wordprocessingml/2006/main" xmlns:w14="http://schemas.microsoft.com/office/word/2010/wordml" xmlns:w15="http://schemas.microsoft.com/office/word/2012/wordml" xmlns:wpg="http://schemas.microsoft.com/office/word/2010/wordprocessingGroup" xmlns:wpi="http://schemas.microsoft.com/office/word/2010/wordprocessingInk" xmlns:wne="http://schemas.microsoft.com/office/word/2006/wordml" xmlns:wps="http://schemas.microsoft.com/office/word/2010/wordprocessingShape" mc:Ignorable="w14 w15 wp14">
+  <w:p>
+    <w:pPr>
+      <w:pStyle w:val="Header"/>
+    </w:pPr>
+  </w:p>
+</w:hdr>
+</file>
+
+<file path=word/header3.xml><?xml version="1.0" encoding="utf-8"?>
+<w:hdr xmlns:wpc="http://schemas.microsoft.com/office/word/2010/wordprocessingCanvas" xmlns:mc="http://schemas.openxmlformats.org/markup-compatibility/2006" xmlns:o="urn:schemas-microsoft-com:office:office" xmlns:r="http://schemas.openxmlformats.org/officeDocument/2006/relationships" xmlns:m="http://schemas.openxmlformats.org/officeDocument/2006/math" xmlns:v="urn:schemas-microsoft-com:vml" xmlns:wp14="http://schemas.microsoft.com/office/word/2010/wordprocessingDrawing" xmlns:wp="http://schemas.openxmlformats.org/drawingml/2006/wordprocessingDrawing" xmlns:w10="urn:schemas-microsoft-com:office:word" xmlns:w="http://schemas.openxmlformats.org/wordprocessingml/2006/main" xmlns:w14="http://schemas.microsoft.com/office/word/2010/wordml" xmlns:w15="http://schemas.microsoft.com/office/word/2012/wordml" xmlns:wpg="http://schemas.microsoft.com/office/word/2010/wordprocessingGroup" xmlns:wpi="http://schemas.microsoft.com/office/word/2010/wordprocessingInk" xmlns:wne="http://schemas.microsoft.com/office/word/2006/wordml" xmlns:wps="http://schemas.microsoft.com/office/word/2010/wordprocessingShape" mc:Ignorable="w14 w15 wp14">
+  <w:p>
+    <w:pPr>
+      <w:pStyle w:val="Header"/>
+    </w:pPr>
+  </w:p>
+</w:hdr>
+</file>
+
 <file path=word/numbering.xml><?xml version="1.0" encoding="utf-8"?>
-<w:numbering xmlns:wpc="http://schemas.microsoft.com/office/word/2010/wordprocessingCanvas" xmlns:mo="http://schemas.microsoft.com/office/mac/office/2008/main" xmlns:mc="http://schemas.openxmlformats.org/markup-compatibility/2006" xmlns:mv="urn:schemas-microsoft-com:mac:vml" xmlns:o="urn:schemas-microsoft-com:office:office" xmlns:r="http://schemas.openxmlformats.org/officeDocument/2006/relationships" xmlns:m="http://schemas.openxmlformats.org/officeDocument/2006/math" xmlns:v="urn:schemas-microsoft-com:vml" xmlns:wp14="http://schemas.microsoft.com/office/word/2010/wordprocessingDrawing" xmlns:wp="http://schemas.openxmlformats.org/drawingml/2006/wordprocessingDrawing" xmlns:w10="urn:schemas-microsoft-com:office:word" xmlns:w="http://schemas.openxmlformats.org/wordprocessingml/2006/main" xmlns:w14="http://schemas.microsoft.com/office/word/2010/wordml" xmlns:w15="http://schemas.microsoft.com/office/word/2012/wordml" xmlns:wpg="http://schemas.microsoft.com/office/word/2010/wordprocessingGroup" xmlns:wpi="http://schemas.microsoft.com/office/word/2010/wordprocessingInk" xmlns:wne="http://schemas.microsoft.com/office/word/2006/wordml" xmlns:wps="http://schemas.microsoft.com/office/word/2010/wordprocessingShape" mc:Ignorable="w14 w15 wp14">
+<w:numbering xmlns:wpc="http://schemas.microsoft.com/office/word/2010/wordprocessingCanvas" xmlns:mc="http://schemas.openxmlformats.org/markup-compatibility/2006" xmlns:o="urn:schemas-microsoft-com:office:office" xmlns:r="http://schemas.openxmlformats.org/officeDocument/2006/relationships" xmlns:m="http://schemas.openxmlformats.org/officeDocument/2006/math" xmlns:v="urn:schemas-microsoft-com:vml" xmlns:wp14="http://schemas.microsoft.com/office/word/2010/wordprocessingDrawing" xmlns:wp="http://schemas.openxmlformats.org/drawingml/2006/wordprocessingDrawing" xmlns:w10="urn:schemas-microsoft-com:office:word" xmlns:w="http://schemas.openxmlformats.org/wordprocessingml/2006/main" xmlns:w14="http://schemas.microsoft.com/office/word/2010/wordml" xmlns:w15="http://schemas.microsoft.com/office/word/2012/wordml" xmlns:wpg="http://schemas.microsoft.com/office/word/2010/wordprocessingGroup" xmlns:wpi="http://schemas.microsoft.com/office/word/2010/wordprocessingInk" xmlns:wne="http://schemas.microsoft.com/office/word/2006/wordml" xmlns:wps="http://schemas.microsoft.com/office/word/2010/wordprocessingShape" mc:Ignorable="w14 w15 wp14">
   <w:abstractNum w:abstractNumId="0">
     <w:nsid w:val="041A0CFB"/>
     <w:multiLevelType w:val="hybridMultilevel"/>
@@ -1791,7 +1810,7 @@
       </w:pPr>
     </w:pPrDefault>
   </w:docDefaults>
-  <w:latentStyles w:defLockedState="0" w:defUIPriority="99" w:defSemiHidden="0" w:defUnhideWhenUsed="0" w:defQFormat="0" w:count="382">
+  <w:latentStyles w:defLockedState="0" w:defUIPriority="99" w:defSemiHidden="0" w:defUnhideWhenUsed="0" w:defQFormat="0" w:count="371">
     <w:lsdException w:name="Normal" w:uiPriority="0" w:qFormat="1"/>
     <w:lsdException w:name="heading 1" w:uiPriority="9" w:qFormat="1"/>
     <w:lsdException w:name="heading 2" w:semiHidden="1" w:uiPriority="9" w:unhideWhenUsed="1" w:qFormat="1"/>
@@ -1948,15 +1967,6 @@
     <w:lsdException w:name="Balloon Text" w:semiHidden="1" w:unhideWhenUsed="1"/>
     <w:lsdException w:name="Table Grid" w:uiPriority="59"/>
     <w:lsdException w:name="Table Theme" w:semiHidden="1" w:unhideWhenUsed="1"/>
-    <w:lsdException w:name="Note Level 1" w:semiHidden="1" w:unhideWhenUsed="1"/>
-    <w:lsdException w:name="Note Level 2" w:semiHidden="1" w:unhideWhenUsed="1"/>
-    <w:lsdException w:name="Note Level 3" w:semiHidden="1" w:unhideWhenUsed="1"/>
-    <w:lsdException w:name="Note Level 4" w:semiHidden="1" w:unhideWhenUsed="1"/>
-    <w:lsdException w:name="Note Level 5" w:semiHidden="1" w:unhideWhenUsed="1"/>
-    <w:lsdException w:name="Note Level 6" w:semiHidden="1" w:unhideWhenUsed="1"/>
-    <w:lsdException w:name="Note Level 7" w:semiHidden="1" w:unhideWhenUsed="1"/>
-    <w:lsdException w:name="Note Level 8" w:semiHidden="1" w:unhideWhenUsed="1"/>
-    <w:lsdException w:name="Note Level 9" w:semiHidden="1" w:unhideWhenUsed="1"/>
     <w:lsdException w:name="Placeholder Text" w:semiHidden="1"/>
     <w:lsdException w:name="No Spacing" w:uiPriority="1" w:qFormat="1"/>
     <w:lsdException w:name="Light Shading" w:uiPriority="60"/>
@@ -2172,8 +2182,6 @@
     <w:lsdException w:name="List Table 5 Dark Accent 6" w:uiPriority="50"/>
     <w:lsdException w:name="List Table 6 Colorful Accent 6" w:uiPriority="51"/>
     <w:lsdException w:name="List Table 7 Colorful Accent 6" w:uiPriority="52"/>
-    <w:lsdException w:name="Mention" w:semiHidden="1" w:unhideWhenUsed="1"/>
-    <w:lsdException w:name="Smart Hyperlink" w:semiHidden="1" w:unhideWhenUsed="1"/>
   </w:latentStyles>
   <w:style w:type="paragraph" w:default="1" w:styleId="Normal">
     <w:name w:val="Normal"/>
@@ -2299,7 +2307,6 @@
     <w:basedOn w:val="Normal"/>
     <w:link w:val="HeaderChar"/>
     <w:uiPriority w:val="99"/>
-    <w:semiHidden/>
     <w:unhideWhenUsed/>
     <w:rsid w:val="00FD6845"/>
     <w:pPr>
@@ -2314,7 +2321,6 @@
     <w:basedOn w:val="DefaultParagraphFont"/>
     <w:link w:val="Header"/>
     <w:uiPriority w:val="99"/>
-    <w:semiHidden/>
     <w:rsid w:val="00FD6845"/>
     <w:rPr>
       <w:rFonts w:ascii="Times New Roman" w:eastAsiaTheme="minorEastAsia" w:hAnsi="Times New Roman"/>
